--- a/Documentation/4VedomostAndPz.docx
+++ b/Documentation/4VedomostAndPz.docx
@@ -751,13 +751,7 @@
               <w:rPr>
                 <w:szCs w:val="26"/>
               </w:rPr>
-              <w:t xml:space="preserve"> </w:t>
-            </w:r>
-            <w:r>
-              <w:rPr>
-                <w:szCs w:val="26"/>
-              </w:rPr>
-              <w:t>Технічне завдання</w:t>
+              <w:t xml:space="preserve"> Технічне завдання</w:t>
             </w:r>
             <w:r>
               <w:rPr>
@@ -1506,7 +1500,13 @@
               <w:rPr>
                 <w:szCs w:val="26"/>
               </w:rPr>
-              <w:t>Діаграма сценаріїв використання.</w:t>
+              <w:t>Схема структурна варіантів використань</w:t>
+            </w:r>
+            <w:r>
+              <w:rPr>
+                <w:szCs w:val="26"/>
+              </w:rPr>
+              <w:t>.</w:t>
             </w:r>
           </w:p>
         </w:tc>
@@ -1696,7 +1696,7 @@
               <w:rPr>
                 <w:szCs w:val="26"/>
               </w:rPr>
-              <w:t>Діаграма структури бази даних</w:t>
+              <w:t>Схема бази даних</w:t>
             </w:r>
           </w:p>
         </w:tc>
@@ -1880,27 +1880,15 @@
               <w:jc w:val="left"/>
               <w:rPr>
                 <w:szCs w:val="26"/>
-                <w:lang w:val="ru-RU"/>
-              </w:rPr>
-            </w:pPr>
-            <w:r>
-              <w:rPr>
-                <w:szCs w:val="26"/>
-              </w:rPr>
-              <w:t xml:space="preserve">Діаграма бізнес-процесу </w:t>
-            </w:r>
-            <w:r>
-              <w:rPr>
-                <w:szCs w:val="26"/>
-              </w:rPr>
-              <w:t>керування даними</w:t>
-            </w:r>
+                <w:lang w:val="en-US"/>
+              </w:rPr>
+            </w:pPr>
             <w:r>
               <w:rPr>
                 <w:szCs w:val="26"/>
                 <w:lang w:val="ru-RU"/>
               </w:rPr>
-              <w:t>….</w:t>
+              <w:t>Креслення вигляду екранних форм</w:t>
             </w:r>
           </w:p>
         </w:tc>
@@ -3792,8 +3780,6 @@
           <w:lang w:val="uk-UA"/>
         </w:rPr>
       </w:pPr>
-      <w:bookmarkStart w:id="6" w:name="_GoBack"/>
-      <w:bookmarkEnd w:id="6"/>
       <w:r>
         <w:rPr>
           <w:sz w:val="28"/>
@@ -8805,7 +8791,7 @@
         <w:lastRenderedPageBreak/>
         <w:fldChar w:fldCharType="end"/>
       </w:r>
-      <w:bookmarkStart w:id="7" w:name="_Toc10322104"/>
+      <w:bookmarkStart w:id="6" w:name="_Toc10322104"/>
       <w:r>
         <w:rPr>
           <w:lang w:val="ru-RU"/>
@@ -8818,7 +8804,7 @@
       <w:bookmarkEnd w:id="3"/>
       <w:bookmarkEnd w:id="4"/>
       <w:bookmarkEnd w:id="5"/>
-      <w:bookmarkEnd w:id="7"/>
+      <w:bookmarkEnd w:id="6"/>
     </w:p>
     <w:p>
       <w:pPr>
@@ -9068,6 +9054,16 @@
         </w:rPr>
         <w:tab/>
       </w:r>
+      <w:r>
+        <w:rPr>
+          <w:sz w:val="28"/>
+          <w:szCs w:val="28"/>
+          <w:lang w:eastAsia="ja-JP"/>
+        </w:rPr>
+        <w:t>Модуль – структурна одиниця програмного забезпечення, що містить логічно зв’язаний функціонал.</w:t>
+      </w:r>
+      <w:bookmarkStart w:id="7" w:name="_GoBack"/>
+      <w:bookmarkEnd w:id="7"/>
     </w:p>
     <w:p>
       <w:pPr>
@@ -34929,7 +34925,7 @@
                 <w:szCs w:val="28"/>
                 <w:lang w:eastAsia="ja-JP"/>
               </w:rPr>
-              <w:t>Клас/Інтерфейс</w:t>
+              <w:t>Клас/Модуль</w:t>
             </w:r>
           </w:p>
         </w:tc>
@@ -35935,7 +35931,16 @@
                 <w:szCs w:val="28"/>
                 <w:lang w:eastAsia="ja-JP"/>
               </w:rPr>
-              <w:t>Клас/Інтерфейс</w:t>
+              <w:t>Клас/</w:t>
+            </w:r>
+            <w:r>
+              <w:rPr>
+                <w:b/>
+                <w:sz w:val="28"/>
+                <w:szCs w:val="28"/>
+                <w:lang w:eastAsia="ja-JP"/>
+              </w:rPr>
+              <w:t>Модуль</w:t>
             </w:r>
           </w:p>
         </w:tc>
@@ -41879,10 +41884,6 @@
         <w:t>Рисунок 3.1 – Приклад виконання тесту</w:t>
       </w:r>
     </w:p>
-    <w:p/>
-    <w:p/>
-    <w:p/>
-    <w:p/>
     <w:p>
       <w:pPr>
         <w:ind w:firstLine="0"/>
@@ -43975,7 +43976,7 @@
         <w:rStyle w:val="PageNumber"/>
         <w:noProof/>
       </w:rPr>
-      <w:t>5</w:t>
+      <w:t>10</w:t>
     </w:r>
     <w:r>
       <w:rPr>
@@ -51644,7 +51645,7 @@
 </file>
 
 <file path=customXml/itemProps1.xml><?xml version="1.0" encoding="utf-8"?>
-<ds:datastoreItem xmlns:ds="http://schemas.openxmlformats.org/officeDocument/2006/customXml" ds:itemID="{2F4C3F50-4A7F-4EC2-A6CC-0FADEF12B70C}">
+<ds:datastoreItem xmlns:ds="http://schemas.openxmlformats.org/officeDocument/2006/customXml" ds:itemID="{7AA1D7F1-AEE8-4224-BB82-6E2EBC1568A6}">
   <ds:schemaRefs>
     <ds:schemaRef ds:uri="http://schemas.openxmlformats.org/officeDocument/2006/bibliography"/>
   </ds:schemaRefs>

--- a/Documentation/4VedomostAndPz.docx
+++ b/Documentation/4VedomostAndPz.docx
@@ -9062,25 +9062,52 @@
         </w:rPr>
         <w:t>Модуль – структурна одиниця програмного забезпечення, що містить логічно зв’язаний функціонал.</w:t>
       </w:r>
-      <w:bookmarkStart w:id="7" w:name="_GoBack"/>
+    </w:p>
+    <w:p>
+      <w:pPr>
+        <w:pStyle w:val="a1"/>
+        <w:rPr>
+          <w:lang w:val="uk-UA"/>
+        </w:rPr>
+      </w:pPr>
+      <w:bookmarkStart w:id="7" w:name="_Toc10322105"/>
+      <w:r>
+        <w:rPr>
+          <w:lang w:val="uk-UA"/>
+        </w:rPr>
+        <w:lastRenderedPageBreak/>
+        <w:t>Вступ</w:t>
+      </w:r>
       <w:bookmarkEnd w:id="7"/>
     </w:p>
     <w:p>
       <w:pPr>
-        <w:pStyle w:val="a1"/>
-        <w:rPr>
-          <w:lang w:val="uk-UA"/>
-        </w:rPr>
-      </w:pPr>
-      <w:bookmarkStart w:id="8" w:name="_Toc10322105"/>
-      <w:r>
-        <w:rPr>
-          <w:lang w:val="uk-UA"/>
-        </w:rPr>
-        <w:lastRenderedPageBreak/>
-        <w:t>Вступ</w:t>
-      </w:r>
-      <w:bookmarkEnd w:id="8"/>
+        <w:ind w:firstLine="708"/>
+        <w:rPr>
+          <w:rFonts w:eastAsia="Calibri"/>
+          <w:color w:val="000000"/>
+          <w:sz w:val="28"/>
+          <w:szCs w:val="28"/>
+        </w:rPr>
+      </w:pPr>
+      <w:r>
+        <w:rPr>
+          <w:rFonts w:eastAsia="Calibri"/>
+          <w:color w:val="000000"/>
+          <w:sz w:val="28"/>
+          <w:szCs w:val="28"/>
+        </w:rPr>
+        <w:t xml:space="preserve">Інформаційні технології є важливою складовою у сучасному суспільстві. Вони зайняли багато ніш, де є корисними для людини, зокрема дозволяють поширювати знання, </w:t>
+      </w:r>
+      <w:r>
+        <w:rPr>
+          <w:rFonts w:eastAsia="Calibri"/>
+          <w:color w:val="000000"/>
+          <w:sz w:val="28"/>
+          <w:szCs w:val="28"/>
+        </w:rPr>
+        <w:t>обмінюватись думками та емоціями в реальному часі. Це все можливо завдяки мережі інтернет, що має велике поширення та доступна майже всім.</w:t>
+      </w:r>
     </w:p>
     <w:p>
       <w:pPr>
@@ -9099,7 +9126,7 @@
           <w:sz w:val="28"/>
           <w:szCs w:val="28"/>
         </w:rPr>
-        <w:t xml:space="preserve">Інформаційні технології є важливою складовою у сучасному суспільстві. Вони зайняли багато ніш, де є корисними для людини, зокрема дозволяють поширювати знання, </w:t>
+        <w:t>В всесвітній мережі існує безліч сайтів та сервісів, що мають різні функції та цілі, однією з таких цілей є комунікація між людьми. Для того, щоб кожен міг в зручному форматі обмінятись думками з іншими створена велика кількість форумів, чатів, систем ведення блогу. Кожна з цих систем має свою модель яка зручна для якогось із аспектів комунікації. Також сайти можуть мати свою тематику, та додаткові можливості. Були створені різні моделі обміну інформацією, деякі сервіси комбінують їх, це, наприклад, соціальні мережі, інші</w:t>
       </w:r>
       <w:r>
         <w:rPr>
@@ -9108,7 +9135,52 @@
           <w:sz w:val="28"/>
           <w:szCs w:val="28"/>
         </w:rPr>
-        <w:t>обмінюватись думками та емоціями в реальному часі. Це все можливо завдяки мережі інтернет, що має велике поширення та доступна майже всім.</w:t>
+        <w:t xml:space="preserve"> ж</w:t>
+      </w:r>
+      <w:r>
+        <w:rPr>
+          <w:rFonts w:eastAsia="Calibri"/>
+          <w:color w:val="000000"/>
+          <w:sz w:val="28"/>
+          <w:szCs w:val="28"/>
+        </w:rPr>
+        <w:t xml:space="preserve"> залишаються в рамках </w:t>
+      </w:r>
+      <w:r>
+        <w:rPr>
+          <w:rFonts w:eastAsia="Calibri"/>
+          <w:color w:val="000000"/>
+          <w:sz w:val="28"/>
+          <w:szCs w:val="28"/>
+        </w:rPr>
+        <w:t>однієї</w:t>
+      </w:r>
+      <w:r>
+        <w:rPr>
+          <w:rFonts w:eastAsia="Calibri"/>
+          <w:color w:val="000000"/>
+          <w:sz w:val="28"/>
+          <w:szCs w:val="28"/>
+        </w:rPr>
+        <w:t>.</w:t>
+      </w:r>
+      <w:r>
+        <w:rPr>
+          <w:rFonts w:eastAsia="Calibri"/>
+          <w:color w:val="000000"/>
+          <w:sz w:val="28"/>
+          <w:szCs w:val="28"/>
+        </w:rPr>
+        <w:t xml:space="preserve"> Практика створення рішень для комуні</w:t>
+      </w:r>
+      <w:r>
+        <w:rPr>
+          <w:rFonts w:eastAsia="Calibri"/>
+          <w:color w:val="000000"/>
+          <w:sz w:val="28"/>
+          <w:szCs w:val="28"/>
+        </w:rPr>
+        <w:t>кації між людьми досить поширена тому існує багато різноманітних прикладів впровадження цих комунікаційних моделей.</w:t>
       </w:r>
     </w:p>
     <w:p>
@@ -9128,7 +9200,7 @@
           <w:sz w:val="28"/>
           <w:szCs w:val="28"/>
         </w:rPr>
-        <w:t>В всесвітній мережі існує безліч сайтів та сервісів, що мають різні функції та цілі, однією з таких цілей є комунікація між людьми. Для того, щоб кожен міг в зручному форматі обмінятись думками з іншими створена велика кількість форумів, чатів, систем ведення блогу. Кожна з цих систем має свою модель яка зручна для якогось із аспектів комунікації. Також сайти можуть мати свою тематику, та додаткові можливості. Були створені різні моделі обміну інформацією, деякі сервіси комбінують їх, це, наприклад, соціальні мережі, інші</w:t>
+        <w:t xml:space="preserve">Сучасні рішення </w:t>
       </w:r>
       <w:r>
         <w:rPr>
@@ -9136,83 +9208,98 @@
           <w:color w:val="000000"/>
           <w:sz w:val="28"/>
           <w:szCs w:val="28"/>
-        </w:rPr>
-        <w:t xml:space="preserve"> ж</w:t>
-      </w:r>
-      <w:r>
-        <w:rPr>
-          <w:rFonts w:eastAsia="Calibri"/>
-          <w:color w:val="000000"/>
-          <w:sz w:val="28"/>
-          <w:szCs w:val="28"/>
-        </w:rPr>
-        <w:t xml:space="preserve"> залишаються в рамках </w:t>
-      </w:r>
-      <w:r>
-        <w:rPr>
-          <w:rFonts w:eastAsia="Calibri"/>
-          <w:color w:val="000000"/>
-          <w:sz w:val="28"/>
-          <w:szCs w:val="28"/>
-        </w:rPr>
-        <w:t>однієї</w:t>
-      </w:r>
-      <w:r>
-        <w:rPr>
-          <w:rFonts w:eastAsia="Calibri"/>
-          <w:color w:val="000000"/>
-          <w:sz w:val="28"/>
-          <w:szCs w:val="28"/>
-        </w:rPr>
-        <w:t>.</w:t>
-      </w:r>
-      <w:r>
-        <w:rPr>
-          <w:rFonts w:eastAsia="Calibri"/>
-          <w:color w:val="000000"/>
-          <w:sz w:val="28"/>
-          <w:szCs w:val="28"/>
-        </w:rPr>
-        <w:t xml:space="preserve"> Практика створення рішень для комуні</w:t>
-      </w:r>
-      <w:r>
-        <w:rPr>
-          <w:rFonts w:eastAsia="Calibri"/>
-          <w:color w:val="000000"/>
-          <w:sz w:val="28"/>
-          <w:szCs w:val="28"/>
-        </w:rPr>
-        <w:t>кації між людьми досить поширена тому існує багато різноманітних прикладів впровадження цих комунікаційних моделей.</w:t>
+          <w:lang w:val="ru-RU"/>
+        </w:rPr>
+        <w:t>для проведення дискусій в веб просторі мають багато цікавих рішень, що робить їх корисними для широкого кола людей та є необхідними в рамках будування спільнот навколо професійних та соціальних тематик.</w:t>
       </w:r>
     </w:p>
     <w:p>
       <w:pPr>
         <w:ind w:firstLine="708"/>
         <w:rPr>
-          <w:rFonts w:eastAsia="Calibri"/>
-          <w:color w:val="000000"/>
-          <w:sz w:val="28"/>
-          <w:szCs w:val="28"/>
-        </w:rPr>
-      </w:pPr>
-      <w:r>
-        <w:rPr>
-          <w:rFonts w:eastAsia="Calibri"/>
-          <w:color w:val="000000"/>
-          <w:sz w:val="28"/>
-          <w:szCs w:val="28"/>
-        </w:rPr>
-        <w:t xml:space="preserve">Сучасні рішення </w:t>
-      </w:r>
-      <w:r>
-        <w:rPr>
-          <w:rFonts w:eastAsia="Calibri"/>
-          <w:color w:val="000000"/>
+          <w:sz w:val="28"/>
+          <w:szCs w:val="28"/>
+        </w:rPr>
+      </w:pPr>
+      <w:r>
+        <w:rPr>
+          <w:sz w:val="28"/>
+          <w:szCs w:val="28"/>
+        </w:rPr>
+        <w:t xml:space="preserve">Мета розробки – систематизування теоретичних знань отриманих впродовж учбового процесу для створення сервісу з можливістю комунікації  </w:t>
+      </w:r>
+      <w:r>
+        <w:rPr>
           <w:sz w:val="28"/>
           <w:szCs w:val="28"/>
           <w:lang w:val="ru-RU"/>
         </w:rPr>
-        <w:t>для проведення дискусій в веб просторі мають багато цікавих рішень, що робить їх корисними для широкого кола людей та є необхідними в рамках будування спільнот навколо професійних та соціальних тематик.</w:t>
+        <w:t>on</w:t>
+      </w:r>
+      <w:r>
+        <w:rPr>
+          <w:sz w:val="28"/>
+          <w:szCs w:val="28"/>
+        </w:rPr>
+        <w:t>-</w:t>
+      </w:r>
+      <w:r>
+        <w:rPr>
+          <w:sz w:val="28"/>
+          <w:szCs w:val="28"/>
+          <w:lang w:val="ru-RU"/>
+        </w:rPr>
+        <w:t>line</w:t>
+      </w:r>
+      <w:r>
+        <w:rPr>
+          <w:sz w:val="28"/>
+          <w:szCs w:val="28"/>
+        </w:rPr>
+        <w:t>.</w:t>
+      </w:r>
+      <w:r>
+        <w:rPr>
+          <w:sz w:val="28"/>
+          <w:szCs w:val="28"/>
+        </w:rPr>
+        <w:t xml:space="preserve"> </w:t>
+      </w:r>
+      <w:r>
+        <w:rPr>
+          <w:sz w:val="28"/>
+          <w:szCs w:val="28"/>
+        </w:rPr>
+        <w:t xml:space="preserve">Призначення розробки - </w:t>
+      </w:r>
+      <w:r>
+        <w:rPr>
+          <w:sz w:val="28"/>
+          <w:szCs w:val="28"/>
+          <w:lang w:eastAsia="ja-JP"/>
+        </w:rPr>
+        <w:t>в</w:t>
+      </w:r>
+      <w:r>
+        <w:rPr>
+          <w:sz w:val="28"/>
+          <w:szCs w:val="28"/>
+        </w:rPr>
+        <w:t xml:space="preserve">икористання проекту </w:t>
+      </w:r>
+      <w:r>
+        <w:rPr>
+          <w:sz w:val="28"/>
+          <w:szCs w:val="28"/>
+        </w:rPr>
+        <w:t>у сфері онлайн сервісів для проведення дискусій</w:t>
+      </w:r>
+      <w:r>
+        <w:rPr>
+          <w:sz w:val="28"/>
+          <w:szCs w:val="28"/>
+        </w:rPr>
+        <w:t>.</w:t>
       </w:r>
     </w:p>
     <w:p>
@@ -9228,206 +9315,117 @@
           <w:sz w:val="28"/>
           <w:szCs w:val="28"/>
         </w:rPr>
-        <w:t xml:space="preserve">Мета розробки – систематизування теоретичних знань отриманих впродовж учбового процесу для створення сервісу з можливістю комунікації  </w:t>
-      </w:r>
-      <w:r>
-        <w:rPr>
-          <w:sz w:val="28"/>
-          <w:szCs w:val="28"/>
-          <w:lang w:val="ru-RU"/>
-        </w:rPr>
-        <w:t>on</w:t>
-      </w:r>
-      <w:r>
-        <w:rPr>
-          <w:sz w:val="28"/>
-          <w:szCs w:val="28"/>
-        </w:rPr>
-        <w:t>-</w:t>
-      </w:r>
-      <w:r>
-        <w:rPr>
-          <w:sz w:val="28"/>
-          <w:szCs w:val="28"/>
-          <w:lang w:val="ru-RU"/>
-        </w:rPr>
-        <w:t>line</w:t>
-      </w:r>
-      <w:r>
-        <w:rPr>
-          <w:sz w:val="28"/>
-          <w:szCs w:val="28"/>
-        </w:rPr>
-        <w:t>.</w:t>
-      </w:r>
-      <w:r>
-        <w:rPr>
-          <w:sz w:val="28"/>
-          <w:szCs w:val="28"/>
-        </w:rPr>
-        <w:t xml:space="preserve"> </w:t>
-      </w:r>
-      <w:r>
-        <w:rPr>
-          <w:sz w:val="28"/>
-          <w:szCs w:val="28"/>
-        </w:rPr>
-        <w:t xml:space="preserve">Призначення розробки - </w:t>
-      </w:r>
-      <w:r>
-        <w:rPr>
-          <w:sz w:val="28"/>
-          <w:szCs w:val="28"/>
-          <w:lang w:eastAsia="ja-JP"/>
-        </w:rPr>
-        <w:t>в</w:t>
-      </w:r>
-      <w:r>
-        <w:rPr>
-          <w:sz w:val="28"/>
-          <w:szCs w:val="28"/>
-        </w:rPr>
-        <w:t xml:space="preserve">икористання проекту </w:t>
-      </w:r>
-      <w:r>
-        <w:rPr>
-          <w:sz w:val="28"/>
-          <w:szCs w:val="28"/>
-        </w:rPr>
-        <w:t>у сфері онлайн сервісів для проведення дискусій</w:t>
-      </w:r>
-      <w:r>
-        <w:rPr>
-          <w:sz w:val="28"/>
-          <w:szCs w:val="28"/>
-        </w:rPr>
-        <w:t>.</w:t>
+        <w:t>Завданням</w:t>
+      </w:r>
+      <w:r>
+        <w:rPr>
+          <w:sz w:val="28"/>
+          <w:szCs w:val="28"/>
+        </w:rPr>
+        <w:t xml:space="preserve"> даної</w:t>
+      </w:r>
+      <w:r>
+        <w:rPr>
+          <w:sz w:val="28"/>
+          <w:szCs w:val="28"/>
+        </w:rPr>
+        <w:t xml:space="preserve"> роботи є </w:t>
+      </w:r>
+      <w:r>
+        <w:rPr>
+          <w:sz w:val="28"/>
+          <w:szCs w:val="28"/>
+        </w:rPr>
+        <w:t>розробка</w:t>
+      </w:r>
+      <w:r>
+        <w:rPr>
+          <w:sz w:val="28"/>
+          <w:szCs w:val="28"/>
+        </w:rPr>
+        <w:t xml:space="preserve"> ВЕБ-застосунку для </w:t>
+      </w:r>
+      <w:r>
+        <w:rPr>
+          <w:sz w:val="28"/>
+          <w:szCs w:val="28"/>
+        </w:rPr>
+        <w:t xml:space="preserve">проведення онлайн </w:t>
+      </w:r>
+      <w:r>
+        <w:rPr>
+          <w:sz w:val="28"/>
+          <w:szCs w:val="28"/>
+        </w:rPr>
+        <w:t>дискусі</w:t>
+      </w:r>
+      <w:r>
+        <w:rPr>
+          <w:sz w:val="28"/>
+          <w:szCs w:val="28"/>
+        </w:rPr>
+        <w:t>й</w:t>
+      </w:r>
+      <w:r>
+        <w:rPr>
+          <w:sz w:val="28"/>
+          <w:szCs w:val="28"/>
+        </w:rPr>
+        <w:t xml:space="preserve"> між користу</w:t>
+      </w:r>
+      <w:r>
+        <w:rPr>
+          <w:sz w:val="28"/>
+          <w:szCs w:val="28"/>
+        </w:rPr>
+        <w:t xml:space="preserve">вачами, а також проведенням </w:t>
+      </w:r>
+      <w:r>
+        <w:rPr>
+          <w:sz w:val="28"/>
+          <w:szCs w:val="28"/>
+        </w:rPr>
+        <w:t xml:space="preserve">онлайн </w:t>
+      </w:r>
+      <w:r>
+        <w:rPr>
+          <w:sz w:val="28"/>
+          <w:szCs w:val="28"/>
+        </w:rPr>
+        <w:t>опитува</w:t>
+      </w:r>
+      <w:r>
+        <w:rPr>
+          <w:sz w:val="28"/>
+          <w:szCs w:val="28"/>
+        </w:rPr>
+        <w:t>н</w:t>
+      </w:r>
+      <w:r>
+        <w:rPr>
+          <w:sz w:val="28"/>
+          <w:szCs w:val="28"/>
+        </w:rPr>
+        <w:t>ь.</w:t>
+      </w:r>
+      <w:r>
+        <w:rPr>
+          <w:sz w:val="28"/>
+          <w:szCs w:val="28"/>
+        </w:rPr>
+        <w:t xml:space="preserve"> Компонентами розроблюваної системи є серверний застосунок та база даних. Результатом роботи є система яку можна використовувати в якості сервісу проведення дискусій та опитувань різної тематики.</w:t>
       </w:r>
     </w:p>
     <w:p>
       <w:pPr>
-        <w:ind w:firstLine="708"/>
-        <w:rPr>
-          <w:sz w:val="28"/>
-          <w:szCs w:val="28"/>
-        </w:rPr>
-      </w:pPr>
-      <w:r>
-        <w:rPr>
-          <w:sz w:val="28"/>
-          <w:szCs w:val="28"/>
-        </w:rPr>
-        <w:t>Завданням</w:t>
-      </w:r>
-      <w:r>
-        <w:rPr>
-          <w:sz w:val="28"/>
-          <w:szCs w:val="28"/>
-        </w:rPr>
-        <w:t xml:space="preserve"> даної</w:t>
-      </w:r>
-      <w:r>
-        <w:rPr>
-          <w:sz w:val="28"/>
-          <w:szCs w:val="28"/>
-        </w:rPr>
-        <w:t xml:space="preserve"> роботи є </w:t>
-      </w:r>
-      <w:r>
-        <w:rPr>
-          <w:sz w:val="28"/>
-          <w:szCs w:val="28"/>
-        </w:rPr>
-        <w:t>розробка</w:t>
-      </w:r>
-      <w:r>
-        <w:rPr>
-          <w:sz w:val="28"/>
-          <w:szCs w:val="28"/>
-        </w:rPr>
-        <w:t xml:space="preserve"> ВЕБ-застосунку для </w:t>
-      </w:r>
-      <w:r>
-        <w:rPr>
-          <w:sz w:val="28"/>
-          <w:szCs w:val="28"/>
-        </w:rPr>
-        <w:t xml:space="preserve">проведення онлайн </w:t>
-      </w:r>
-      <w:r>
-        <w:rPr>
-          <w:sz w:val="28"/>
-          <w:szCs w:val="28"/>
-        </w:rPr>
-        <w:t>дискусі</w:t>
-      </w:r>
-      <w:r>
-        <w:rPr>
-          <w:sz w:val="28"/>
-          <w:szCs w:val="28"/>
-        </w:rPr>
-        <w:t>й</w:t>
-      </w:r>
-      <w:r>
-        <w:rPr>
-          <w:sz w:val="28"/>
-          <w:szCs w:val="28"/>
-        </w:rPr>
-        <w:t xml:space="preserve"> між користу</w:t>
-      </w:r>
-      <w:r>
-        <w:rPr>
-          <w:sz w:val="28"/>
-          <w:szCs w:val="28"/>
-        </w:rPr>
-        <w:t xml:space="preserve">вачами, а також проведенням </w:t>
-      </w:r>
-      <w:r>
-        <w:rPr>
-          <w:sz w:val="28"/>
-          <w:szCs w:val="28"/>
-        </w:rPr>
-        <w:t xml:space="preserve">онлайн </w:t>
-      </w:r>
-      <w:r>
-        <w:rPr>
-          <w:sz w:val="28"/>
-          <w:szCs w:val="28"/>
-        </w:rPr>
-        <w:t>опитува</w:t>
-      </w:r>
-      <w:r>
-        <w:rPr>
-          <w:sz w:val="28"/>
-          <w:szCs w:val="28"/>
-        </w:rPr>
-        <w:t>н</w:t>
-      </w:r>
-      <w:r>
-        <w:rPr>
-          <w:sz w:val="28"/>
-          <w:szCs w:val="28"/>
-        </w:rPr>
-        <w:t>ь.</w:t>
-      </w:r>
-      <w:r>
-        <w:rPr>
-          <w:sz w:val="28"/>
-          <w:szCs w:val="28"/>
-        </w:rPr>
-        <w:t xml:space="preserve"> Компонентами розроблюваної системи є серверний застосунок та база даних. Результатом роботи є система яку можна використовувати в якості сервісу проведення дискусій та опитувань різної тематики.</w:t>
-      </w:r>
-    </w:p>
-    <w:p>
-      <w:pPr>
         <w:pStyle w:val="Heading1"/>
       </w:pPr>
-      <w:bookmarkStart w:id="9" w:name="_Toc10322106"/>
+      <w:bookmarkStart w:id="8" w:name="_Toc10322106"/>
       <w:r>
         <w:lastRenderedPageBreak/>
         <w:t>АНАЛІЗ ВИМОГ ДО ПРОГРАМНОГО ЗАБЕЗПЕЧЕННЯ</w:t>
       </w:r>
-      <w:bookmarkEnd w:id="9"/>
+      <w:bookmarkEnd w:id="8"/>
     </w:p>
     <w:p>
       <w:pPr>
@@ -9437,14 +9435,14 @@
           <w:numId w:val="23"/>
         </w:numPr>
       </w:pPr>
-      <w:bookmarkStart w:id="10" w:name="_Toc10322107"/>
+      <w:bookmarkStart w:id="9" w:name="_Toc10322107"/>
       <w:r>
         <w:t>Загаль</w:t>
       </w:r>
       <w:r>
         <w:t>ні положення</w:t>
       </w:r>
-      <w:bookmarkEnd w:id="10"/>
+      <w:bookmarkEnd w:id="9"/>
     </w:p>
     <w:p>
       <w:pPr>
@@ -9463,11 +9461,11 @@
       <w:pPr>
         <w:pStyle w:val="Heading2"/>
       </w:pPr>
-      <w:bookmarkStart w:id="11" w:name="_Toc10322108"/>
+      <w:bookmarkStart w:id="10" w:name="_Toc10322108"/>
       <w:r>
         <w:t>Змістовний опис і аналіз предметної області</w:t>
       </w:r>
-      <w:bookmarkEnd w:id="11"/>
+      <w:bookmarkEnd w:id="10"/>
       <w:r>
         <w:t xml:space="preserve"> </w:t>
       </w:r>
@@ -9675,7 +9673,7 @@
       <w:pPr>
         <w:pStyle w:val="Heading2"/>
       </w:pPr>
-      <w:bookmarkStart w:id="12" w:name="_Toc10322109"/>
+      <w:bookmarkStart w:id="11" w:name="_Toc10322109"/>
       <w:r>
         <w:t xml:space="preserve">Аналіз успішних </w:t>
       </w:r>
@@ -9691,7 +9689,7 @@
       <w:r>
         <w:t>проектів</w:t>
       </w:r>
-      <w:bookmarkEnd w:id="12"/>
+      <w:bookmarkEnd w:id="11"/>
     </w:p>
     <w:p>
       <w:pPr>
@@ -10017,11 +10015,11 @@
       <w:pPr>
         <w:pStyle w:val="Heading2"/>
       </w:pPr>
-      <w:bookmarkStart w:id="13" w:name="_Toc10322110"/>
+      <w:bookmarkStart w:id="12" w:name="_Toc10322110"/>
       <w:r>
         <w:t>Аналіз вимог до програмного забезпечення</w:t>
       </w:r>
-      <w:bookmarkEnd w:id="13"/>
+      <w:bookmarkEnd w:id="12"/>
     </w:p>
     <w:p>
       <w:pPr>
@@ -23198,7 +23196,7 @@
         <w:lastRenderedPageBreak/>
         <w:tab/>
       </w:r>
-      <w:bookmarkStart w:id="14" w:name="_Toc10322111"/>
+      <w:bookmarkStart w:id="13" w:name="_Toc10322111"/>
       <w:r>
         <w:rPr>
           <w:szCs w:val="28"/>
@@ -23219,7 +23217,7 @@
         </w:rPr>
         <w:t>на Рисунку</w:t>
       </w:r>
-      <w:bookmarkEnd w:id="14"/>
+      <w:bookmarkEnd w:id="13"/>
     </w:p>
     <w:p>
       <w:r>
@@ -23829,11 +23827,11 @@
       <w:pPr>
         <w:pStyle w:val="Heading2"/>
       </w:pPr>
-      <w:bookmarkStart w:id="15" w:name="_Toc10322113"/>
+      <w:bookmarkStart w:id="14" w:name="_Toc10322113"/>
       <w:r>
         <w:t>Висновки по розділу</w:t>
       </w:r>
-      <w:bookmarkEnd w:id="15"/>
+      <w:bookmarkEnd w:id="14"/>
     </w:p>
     <w:p>
       <w:pPr>
@@ -23994,12 +23992,12 @@
       <w:pPr>
         <w:pStyle w:val="Heading1"/>
       </w:pPr>
-      <w:bookmarkStart w:id="16" w:name="_Toc10322114"/>
+      <w:bookmarkStart w:id="15" w:name="_Toc10322114"/>
       <w:r>
         <w:lastRenderedPageBreak/>
         <w:t>Моделювання та конструювання програмного забезпечення</w:t>
       </w:r>
-      <w:bookmarkEnd w:id="16"/>
+      <w:bookmarkEnd w:id="15"/>
       <w:r>
         <w:t xml:space="preserve"> </w:t>
       </w:r>
@@ -24011,7 +24009,7 @@
           <w:szCs w:val="28"/>
         </w:rPr>
       </w:pPr>
-      <w:bookmarkStart w:id="17" w:name="_Toc10322115"/>
+      <w:bookmarkStart w:id="16" w:name="_Toc10322115"/>
       <w:r>
         <w:rPr>
           <w:szCs w:val="28"/>
@@ -24036,7 +24034,7 @@
         </w:rPr>
         <w:t>лювання та аналіз програмного забезпечення</w:t>
       </w:r>
-      <w:bookmarkEnd w:id="17"/>
+      <w:bookmarkEnd w:id="16"/>
     </w:p>
     <w:p>
       <w:pPr>
@@ -25857,12 +25855,12 @@
       <w:pPr>
         <w:pStyle w:val="Heading2"/>
       </w:pPr>
-      <w:bookmarkStart w:id="18" w:name="_Toc10322116"/>
+      <w:bookmarkStart w:id="17" w:name="_Toc10322116"/>
       <w:r>
         <w:lastRenderedPageBreak/>
         <w:t>Архітектура програмного забезпечення</w:t>
       </w:r>
-      <w:bookmarkEnd w:id="18"/>
+      <w:bookmarkEnd w:id="17"/>
     </w:p>
     <w:p>
       <w:pPr>
@@ -26529,11 +26527,11 @@
       <w:pPr>
         <w:pStyle w:val="Heading2"/>
       </w:pPr>
-      <w:bookmarkStart w:id="19" w:name="_Toc10322117"/>
+      <w:bookmarkStart w:id="18" w:name="_Toc10322117"/>
       <w:r>
         <w:t>Конструювання програмного забезпечення</w:t>
       </w:r>
-      <w:bookmarkEnd w:id="19"/>
+      <w:bookmarkEnd w:id="18"/>
     </w:p>
     <w:p>
       <w:pPr>
@@ -38593,7 +38591,7 @@
         </w:rPr>
         <w:br w:type="page"/>
       </w:r>
-      <w:bookmarkStart w:id="20" w:name="_Toc10322118"/>
+      <w:bookmarkStart w:id="19" w:name="_Toc10322118"/>
       <w:r>
         <w:lastRenderedPageBreak/>
         <w:t>Ан</w:t>
@@ -38601,7 +38599,7 @@
       <w:r>
         <w:t>аліз безпеки даних</w:t>
       </w:r>
-      <w:bookmarkEnd w:id="20"/>
+      <w:bookmarkEnd w:id="19"/>
     </w:p>
     <w:p>
       <w:pPr>
@@ -38997,66 +38995,66 @@
       <w:pPr>
         <w:pStyle w:val="Heading2"/>
       </w:pPr>
-      <w:bookmarkStart w:id="21" w:name="_Toc10322119"/>
+      <w:bookmarkStart w:id="20" w:name="_Toc10322119"/>
       <w:r>
         <w:t>Висновки по розділу</w:t>
+      </w:r>
+      <w:bookmarkEnd w:id="20"/>
+    </w:p>
+    <w:p>
+      <w:pPr>
+        <w:rPr>
+          <w:sz w:val="28"/>
+          <w:szCs w:val="28"/>
+        </w:rPr>
+      </w:pPr>
+      <w:r>
+        <w:rPr>
+          <w:sz w:val="28"/>
+          <w:szCs w:val="28"/>
+        </w:rPr>
+        <w:t xml:space="preserve">У даному розділі було </w:t>
+      </w:r>
+      <w:r>
+        <w:rPr>
+          <w:sz w:val="28"/>
+          <w:szCs w:val="28"/>
+        </w:rPr>
+        <w:t>створено архітектуру веб сервісу, обрано технології його розробки, зокрема: серверну мову програмування, що є зручною для такого класу задач, клієнтську мову програмування та фреймворк для створення інтерфейсу, також обрано реляційну СУБД, що є зручною, та має драйвер в серверній мові. Також було представлено структуру класів та функцій.</w:t>
+      </w:r>
+    </w:p>
+    <w:p>
+      <w:pPr>
+        <w:pStyle w:val="Heading1"/>
+      </w:pPr>
+      <w:bookmarkStart w:id="21" w:name="_Toc10322120"/>
+      <w:r>
+        <w:lastRenderedPageBreak/>
+        <w:t>АНАЛІЗ ЯКОСТІ ТА ТеСТУВАННЯ програмного забезпечення</w:t>
       </w:r>
       <w:bookmarkEnd w:id="21"/>
     </w:p>
     <w:p>
       <w:pPr>
-        <w:rPr>
-          <w:sz w:val="28"/>
-          <w:szCs w:val="28"/>
-        </w:rPr>
-      </w:pPr>
-      <w:r>
-        <w:rPr>
-          <w:sz w:val="28"/>
-          <w:szCs w:val="28"/>
-        </w:rPr>
-        <w:t xml:space="preserve">У даному розділі було </w:t>
-      </w:r>
-      <w:r>
-        <w:rPr>
-          <w:sz w:val="28"/>
-          <w:szCs w:val="28"/>
-        </w:rPr>
-        <w:t>створено архітектуру веб сервісу, обрано технології його розробки, зокрема: серверну мову програмування, що є зручною для такого класу задач, клієнтську мову програмування та фреймворк для створення інтерфейсу, також обрано реляційну СУБД, що є зручною, та має драйвер в серверній мові. Також було представлено структуру класів та функцій.</w:t>
-      </w:r>
-    </w:p>
-    <w:p>
-      <w:pPr>
-        <w:pStyle w:val="Heading1"/>
-      </w:pPr>
-      <w:bookmarkStart w:id="22" w:name="_Toc10322120"/>
-      <w:r>
-        <w:lastRenderedPageBreak/>
-        <w:t>АНАЛІЗ ЯКОСТІ ТА ТеСТУВАННЯ програмного забезпечення</w:t>
+        <w:pStyle w:val="Heading2"/>
+        <w:rPr>
+          <w:szCs w:val="28"/>
+        </w:rPr>
+      </w:pPr>
+      <w:bookmarkStart w:id="22" w:name="_Toc10322121"/>
+      <w:r>
+        <w:rPr>
+          <w:szCs w:val="28"/>
+        </w:rPr>
+        <w:t>А</w:t>
+      </w:r>
+      <w:r>
+        <w:rPr>
+          <w:szCs w:val="28"/>
+        </w:rPr>
+        <w:t>наліз якості ПЗ</w:t>
       </w:r>
       <w:bookmarkEnd w:id="22"/>
-    </w:p>
-    <w:p>
-      <w:pPr>
-        <w:pStyle w:val="Heading2"/>
-        <w:rPr>
-          <w:szCs w:val="28"/>
-        </w:rPr>
-      </w:pPr>
-      <w:bookmarkStart w:id="23" w:name="_Toc10322121"/>
-      <w:r>
-        <w:rPr>
-          <w:szCs w:val="28"/>
-        </w:rPr>
-        <w:t>А</w:t>
-      </w:r>
-      <w:r>
-        <w:rPr>
-          <w:szCs w:val="28"/>
-        </w:rPr>
-        <w:t>наліз якості ПЗ</w:t>
-      </w:r>
-      <w:bookmarkEnd w:id="23"/>
     </w:p>
     <w:p>
       <w:pPr>
@@ -39881,11 +39879,11 @@
       <w:pPr>
         <w:pStyle w:val="Heading2"/>
       </w:pPr>
-      <w:bookmarkStart w:id="24" w:name="_Toc10322122"/>
+      <w:bookmarkStart w:id="23" w:name="_Toc10322122"/>
       <w:r>
         <w:t>Підходи до тестування</w:t>
       </w:r>
-      <w:bookmarkEnd w:id="24"/>
+      <w:bookmarkEnd w:id="23"/>
     </w:p>
     <w:p>
       <w:pPr>
@@ -40021,11 +40019,11 @@
       <w:pPr>
         <w:pStyle w:val="Heading3"/>
       </w:pPr>
-      <w:bookmarkStart w:id="25" w:name="_Toc10322123"/>
+      <w:bookmarkStart w:id="24" w:name="_Toc10322123"/>
       <w:r>
         <w:t>Компонентне тестування</w:t>
       </w:r>
-      <w:bookmarkEnd w:id="25"/>
+      <w:bookmarkEnd w:id="24"/>
     </w:p>
     <w:p>
       <w:pPr>
@@ -40190,11 +40188,11 @@
       <w:pPr>
         <w:pStyle w:val="Heading3"/>
       </w:pPr>
-      <w:bookmarkStart w:id="26" w:name="_Toc10322124"/>
+      <w:bookmarkStart w:id="25" w:name="_Toc10322124"/>
       <w:r>
         <w:t>Інтеграційне тестування</w:t>
       </w:r>
-      <w:bookmarkEnd w:id="26"/>
+      <w:bookmarkEnd w:id="25"/>
     </w:p>
     <w:p>
       <w:pPr>
@@ -40301,130 +40299,164 @@
       <w:pPr>
         <w:pStyle w:val="Heading3"/>
       </w:pPr>
-      <w:bookmarkStart w:id="27" w:name="_Toc10322125"/>
+      <w:bookmarkStart w:id="26" w:name="_Toc10322125"/>
       <w:r>
         <w:t>Тестування продуктивності</w:t>
+      </w:r>
+      <w:bookmarkEnd w:id="26"/>
+    </w:p>
+    <w:p>
+      <w:pPr>
+        <w:widowControl w:val="0"/>
+        <w:spacing w:after="120"/>
+        <w:ind w:left="360" w:firstLine="0"/>
+        <w:rPr>
+          <w:sz w:val="28"/>
+          <w:szCs w:val="28"/>
+        </w:rPr>
+      </w:pPr>
+      <w:r>
+        <w:rPr>
+          <w:sz w:val="28"/>
+          <w:szCs w:val="28"/>
+        </w:rPr>
+        <w:t>Методом тестування продуктивності буде перевірена швидкодія наступних елементів системи:</w:t>
+      </w:r>
+    </w:p>
+    <w:p>
+      <w:pPr>
+        <w:widowControl w:val="0"/>
+        <w:spacing w:after="120"/>
+        <w:ind w:left="360" w:firstLine="0"/>
+        <w:rPr>
+          <w:sz w:val="28"/>
+          <w:szCs w:val="28"/>
+        </w:rPr>
+      </w:pPr>
+      <w:r>
+        <w:rPr>
+          <w:sz w:val="28"/>
+          <w:szCs w:val="28"/>
+        </w:rPr>
+        <w:t>з</w:t>
+      </w:r>
+      <w:r>
+        <w:rPr>
+          <w:sz w:val="28"/>
+          <w:szCs w:val="28"/>
+        </w:rPr>
+        <w:t>апити до бази даних</w:t>
+      </w:r>
+      <w:r>
+        <w:rPr>
+          <w:sz w:val="28"/>
+          <w:szCs w:val="28"/>
+        </w:rPr>
+        <w:t>;</w:t>
+      </w:r>
+    </w:p>
+    <w:p>
+      <w:pPr>
+        <w:widowControl w:val="0"/>
+        <w:spacing w:after="120"/>
+        <w:ind w:left="360" w:firstLine="0"/>
+        <w:rPr>
+          <w:sz w:val="28"/>
+          <w:szCs w:val="28"/>
+        </w:rPr>
+      </w:pPr>
+      <w:r>
+        <w:rPr>
+          <w:sz w:val="28"/>
+          <w:szCs w:val="28"/>
+        </w:rPr>
+        <w:t>обробка сервером запитів без бази даних</w:t>
+      </w:r>
+      <w:r>
+        <w:rPr>
+          <w:sz w:val="28"/>
+          <w:szCs w:val="28"/>
+        </w:rPr>
+        <w:t>;</w:t>
+      </w:r>
+    </w:p>
+    <w:p>
+      <w:pPr>
+        <w:widowControl w:val="0"/>
+        <w:spacing w:after="120"/>
+        <w:ind w:left="360" w:firstLine="0"/>
+        <w:rPr>
+          <w:sz w:val="28"/>
+          <w:szCs w:val="28"/>
+        </w:rPr>
+      </w:pPr>
+      <w:r>
+        <w:rPr>
+          <w:sz w:val="28"/>
+          <w:szCs w:val="28"/>
+        </w:rPr>
+        <w:t>обробка сервером запитів з базою даних.</w:t>
+      </w:r>
+    </w:p>
+    <w:p>
+      <w:pPr>
+        <w:pStyle w:val="Heading2"/>
+      </w:pPr>
+      <w:bookmarkStart w:id="27" w:name="_Toc10322126"/>
+      <w:r>
+        <w:t>Критерії проходження тестування</w:t>
       </w:r>
       <w:bookmarkEnd w:id="27"/>
     </w:p>
     <w:p>
       <w:pPr>
-        <w:widowControl w:val="0"/>
-        <w:spacing w:after="120"/>
-        <w:rPr>
-          <w:sz w:val="28"/>
-          <w:szCs w:val="28"/>
-        </w:rPr>
-      </w:pPr>
-      <w:r>
-        <w:rPr>
-          <w:sz w:val="28"/>
-          <w:szCs w:val="28"/>
-        </w:rPr>
-        <w:t>Методом тестування продуктивності буде перевірена швидкодія наступних елементів системи:</w:t>
-      </w:r>
-    </w:p>
-    <w:p>
-      <w:pPr>
-        <w:widowControl w:val="0"/>
-        <w:numPr>
-          <w:ilvl w:val="0"/>
-          <w:numId w:val="7"/>
-        </w:numPr>
-        <w:spacing w:after="120"/>
-        <w:rPr>
-          <w:sz w:val="28"/>
-          <w:szCs w:val="28"/>
-        </w:rPr>
-      </w:pPr>
-      <w:r>
-        <w:rPr>
-          <w:sz w:val="28"/>
-          <w:szCs w:val="28"/>
-        </w:rPr>
-        <w:t>з</w:t>
-      </w:r>
-      <w:r>
-        <w:rPr>
-          <w:sz w:val="28"/>
-          <w:szCs w:val="28"/>
-        </w:rPr>
-        <w:t>апити до бази даних</w:t>
-      </w:r>
-      <w:r>
-        <w:rPr>
-          <w:sz w:val="28"/>
-          <w:szCs w:val="28"/>
-        </w:rPr>
-        <w:t>;</w:t>
-      </w:r>
-    </w:p>
-    <w:p>
-      <w:pPr>
-        <w:widowControl w:val="0"/>
-        <w:numPr>
-          <w:ilvl w:val="0"/>
-          <w:numId w:val="7"/>
-        </w:numPr>
-        <w:spacing w:after="120"/>
-        <w:rPr>
-          <w:sz w:val="28"/>
-          <w:szCs w:val="28"/>
-        </w:rPr>
-      </w:pPr>
-      <w:r>
-        <w:rPr>
-          <w:sz w:val="28"/>
-          <w:szCs w:val="28"/>
-        </w:rPr>
-        <w:t>обробка сервером запитів без бази даних</w:t>
-      </w:r>
-      <w:r>
-        <w:rPr>
-          <w:sz w:val="28"/>
-          <w:szCs w:val="28"/>
-        </w:rPr>
-        <w:t>;</w:t>
-      </w:r>
-    </w:p>
-    <w:p>
-      <w:pPr>
-        <w:widowControl w:val="0"/>
-        <w:numPr>
-          <w:ilvl w:val="0"/>
-          <w:numId w:val="7"/>
-        </w:numPr>
-        <w:spacing w:after="120"/>
-        <w:rPr>
-          <w:sz w:val="28"/>
-          <w:szCs w:val="28"/>
-        </w:rPr>
-      </w:pPr>
-      <w:r>
-        <w:rPr>
-          <w:sz w:val="28"/>
-          <w:szCs w:val="28"/>
-        </w:rPr>
-        <w:t>обробка сервером запитів з базою даних.</w:t>
-      </w:r>
-    </w:p>
-    <w:p>
-      <w:pPr>
-        <w:pStyle w:val="Heading2"/>
-      </w:pPr>
-      <w:bookmarkStart w:id="28" w:name="_Toc10322126"/>
-      <w:r>
-        <w:t>Критерії проходження тестування</w:t>
+        <w:pStyle w:val="Heading3"/>
+      </w:pPr>
+      <w:bookmarkStart w:id="28" w:name="_Toc10322127"/>
+      <w:r>
+        <w:t>Компонентне тестування</w:t>
       </w:r>
       <w:bookmarkEnd w:id="28"/>
     </w:p>
     <w:p>
       <w:pPr>
+        <w:widowControl w:val="0"/>
+        <w:spacing w:after="120"/>
+        <w:ind w:firstLine="624"/>
+        <w:rPr>
+          <w:sz w:val="28"/>
+          <w:szCs w:val="28"/>
+        </w:rPr>
+      </w:pPr>
+      <w:r>
+        <w:rPr>
+          <w:sz w:val="28"/>
+          <w:szCs w:val="28"/>
+        </w:rPr>
+        <w:t>Для компонентного тестування критерієм проходження є успішне виконання кожного пункту тес</w:t>
+      </w:r>
+      <w:r>
+        <w:rPr>
+          <w:sz w:val="28"/>
+          <w:szCs w:val="28"/>
+        </w:rPr>
+        <w:t>ту. У разі якщо хоча б один пунк</w:t>
+      </w:r>
+      <w:r>
+        <w:rPr>
+          <w:sz w:val="28"/>
+          <w:szCs w:val="28"/>
+        </w:rPr>
+        <w:t>т не був успішно виконаний – тестування вважається не пройденим.</w:t>
+      </w:r>
+    </w:p>
+    <w:p>
+      <w:pPr>
         <w:pStyle w:val="Heading3"/>
       </w:pPr>
-      <w:bookmarkStart w:id="29" w:name="_Toc10322127"/>
-      <w:r>
-        <w:t>Компонентне тестування</w:t>
+      <w:bookmarkStart w:id="29" w:name="_Toc10322128"/>
+      <w:r>
+        <w:t>Інтеграційне тестування</w:t>
       </w:r>
       <w:bookmarkEnd w:id="29"/>
     </w:p>
@@ -40432,41 +40464,62 @@
       <w:pPr>
         <w:widowControl w:val="0"/>
         <w:spacing w:after="120"/>
-        <w:ind w:firstLine="624"/>
-        <w:rPr>
-          <w:sz w:val="28"/>
-          <w:szCs w:val="28"/>
-        </w:rPr>
-      </w:pPr>
-      <w:r>
-        <w:rPr>
-          <w:sz w:val="28"/>
-          <w:szCs w:val="28"/>
-        </w:rPr>
-        <w:t>Для компонентного тестування критерієм проходження є успішне виконання кожного пункту тес</w:t>
-      </w:r>
-      <w:r>
-        <w:rPr>
-          <w:sz w:val="28"/>
-          <w:szCs w:val="28"/>
-        </w:rPr>
-        <w:t>ту. У разі якщо хоча б один пунк</w:t>
-      </w:r>
-      <w:r>
-        <w:rPr>
-          <w:sz w:val="28"/>
-          <w:szCs w:val="28"/>
-        </w:rPr>
-        <w:t>т не був успішно виконаний – тестування вважається не пройденим.</w:t>
+        <w:rPr>
+          <w:sz w:val="28"/>
+          <w:szCs w:val="28"/>
+        </w:rPr>
+      </w:pPr>
+      <w:r>
+        <w:rPr>
+          <w:sz w:val="28"/>
+          <w:szCs w:val="28"/>
+        </w:rPr>
+        <w:t>Для інтеграційного тестування критерієм проходження є успішне виконання   кожного пункту те</w:t>
+      </w:r>
+      <w:r>
+        <w:rPr>
+          <w:sz w:val="28"/>
+          <w:szCs w:val="28"/>
+        </w:rPr>
+        <w:t>сту. У разі якщо хоча б один пу</w:t>
+      </w:r>
+      <w:r>
+        <w:rPr>
+          <w:sz w:val="28"/>
+          <w:szCs w:val="28"/>
+        </w:rPr>
+        <w:t>н</w:t>
+      </w:r>
+      <w:r>
+        <w:rPr>
+          <w:sz w:val="28"/>
+          <w:szCs w:val="28"/>
+        </w:rPr>
+        <w:t>к</w:t>
+      </w:r>
+      <w:r>
+        <w:rPr>
+          <w:sz w:val="28"/>
+          <w:szCs w:val="28"/>
+        </w:rPr>
+        <w:t xml:space="preserve">т не був </w:t>
+      </w:r>
+      <w:r>
+        <w:rPr>
+          <w:sz w:val="28"/>
+          <w:szCs w:val="28"/>
+        </w:rPr>
+        <w:lastRenderedPageBreak/>
+        <w:t>успішно виконаний – тестування вважається не пройденим.</w:t>
       </w:r>
     </w:p>
     <w:p>
       <w:pPr>
         <w:pStyle w:val="Heading3"/>
       </w:pPr>
-      <w:bookmarkStart w:id="30" w:name="_Toc10322128"/>
-      <w:r>
-        <w:t>Інтеграційне тестування</w:t>
+      <w:bookmarkStart w:id="30" w:name="_Toc10322129"/>
+      <w:r>
+        <w:t>Тестування швидкодії</w:t>
       </w:r>
       <w:bookmarkEnd w:id="30"/>
     </w:p>
@@ -40484,258 +40537,228 @@
           <w:sz w:val="28"/>
           <w:szCs w:val="28"/>
         </w:rPr>
-        <w:t>Для інтеграційного тестування критерієм проходження є успішне виконання   кожного пункту те</w:t>
-      </w:r>
-      <w:r>
-        <w:rPr>
-          <w:sz w:val="28"/>
-          <w:szCs w:val="28"/>
-        </w:rPr>
-        <w:t>сту. У разі якщо хоча б один пу</w:t>
-      </w:r>
-      <w:r>
-        <w:rPr>
-          <w:sz w:val="28"/>
-          <w:szCs w:val="28"/>
-        </w:rPr>
-        <w:t>н</w:t>
-      </w:r>
-      <w:r>
-        <w:rPr>
-          <w:sz w:val="28"/>
-          <w:szCs w:val="28"/>
-        </w:rPr>
-        <w:t>к</w:t>
-      </w:r>
-      <w:r>
-        <w:rPr>
-          <w:sz w:val="28"/>
-          <w:szCs w:val="28"/>
-        </w:rPr>
-        <w:t xml:space="preserve">т не був </w:t>
-      </w:r>
-      <w:r>
-        <w:rPr>
-          <w:sz w:val="28"/>
-          <w:szCs w:val="28"/>
-        </w:rPr>
-        <w:lastRenderedPageBreak/>
-        <w:t>успішно виконаний – тестування вважається не пройденим.</w:t>
+        <w:t>Для тестування швидкодії критерієм проходження є успішне виконання тесту з кожним доступним набором параметрів (кількість даних у одному запиті, кількість запитів, конкурентність) не довше ніж максимально допустимий час. У разі якщо хоча б один варіант тесту не був успішним або виконувався довше максимально допустимого часу – тестування вважається не пройденим.</w:t>
       </w:r>
     </w:p>
     <w:p>
       <w:pPr>
-        <w:pStyle w:val="Heading3"/>
-      </w:pPr>
-      <w:bookmarkStart w:id="31" w:name="_Toc10322129"/>
-      <w:r>
-        <w:t>Тестування швидкодії</w:t>
+        <w:pStyle w:val="Heading2"/>
+      </w:pPr>
+      <w:bookmarkStart w:id="31" w:name="_Toc10322130"/>
+      <w:r>
+        <w:t>Процес</w:t>
+      </w:r>
+      <w:r>
+        <w:t xml:space="preserve"> тестування</w:t>
       </w:r>
       <w:bookmarkEnd w:id="31"/>
     </w:p>
     <w:p>
       <w:pPr>
-        <w:widowControl w:val="0"/>
-        <w:spacing w:after="120"/>
-        <w:rPr>
-          <w:sz w:val="28"/>
-          <w:szCs w:val="28"/>
-        </w:rPr>
-      </w:pPr>
-      <w:r>
-        <w:rPr>
-          <w:sz w:val="28"/>
-          <w:szCs w:val="28"/>
-        </w:rPr>
-        <w:t>Для тестування швидкодії критерієм проходження є успішне виконання тесту з кожним доступним набором параметрів (кількість даних у одному запиті, кількість запитів, конкурентність) не довше ніж максимально допустимий час. У разі якщо хоча б один варіант тесту не був успішним або виконувався довше максимально допустимого часу – тестування вважається не пройденим.</w:t>
-      </w:r>
-    </w:p>
-    <w:p>
-      <w:pPr>
-        <w:pStyle w:val="Heading2"/>
-      </w:pPr>
-      <w:bookmarkStart w:id="32" w:name="_Toc10322130"/>
-      <w:r>
-        <w:t>Процес</w:t>
-      </w:r>
-      <w:r>
-        <w:t xml:space="preserve"> тестування</w:t>
+        <w:pStyle w:val="Heading3"/>
+      </w:pPr>
+      <w:bookmarkStart w:id="32" w:name="_Toc10322131"/>
+      <w:r>
+        <w:t>Дані до тестів</w:t>
       </w:r>
       <w:bookmarkEnd w:id="32"/>
     </w:p>
     <w:p>
       <w:pPr>
+        <w:rPr>
+          <w:sz w:val="28"/>
+          <w:szCs w:val="28"/>
+        </w:rPr>
+      </w:pPr>
+      <w:r>
+        <w:rPr>
+          <w:sz w:val="28"/>
+          <w:szCs w:val="28"/>
+        </w:rPr>
+        <w:t>Вхідними даними для компонентного тестування є набори параметрів на яких очікується певний результат, що є вихідними даними даного тесту.</w:t>
+      </w:r>
+    </w:p>
+    <w:p>
+      <w:pPr>
+        <w:rPr>
+          <w:sz w:val="28"/>
+          <w:szCs w:val="28"/>
+        </w:rPr>
+      </w:pPr>
+      <w:r>
+        <w:rPr>
+          <w:sz w:val="28"/>
+          <w:szCs w:val="28"/>
+        </w:rPr>
+        <w:t>Вхідними даними для інтеграційного тестування є набори повідомлень що будуть передані від одного компоненту системи до іншого відповідно до ко</w:t>
+      </w:r>
+      <w:r>
+        <w:rPr>
+          <w:sz w:val="28"/>
+          <w:szCs w:val="28"/>
+        </w:rPr>
+        <w:t>н</w:t>
+      </w:r>
+      <w:r>
+        <w:rPr>
+          <w:sz w:val="28"/>
+          <w:szCs w:val="28"/>
+        </w:rPr>
+        <w:t>кретного тесту. Вихідними даними для даного виду тестування є результат роботи останнього компоненту у ланцюзі (наприклад, запис у базі даних у випадку тестування взаємодії API серверу та бази даних).</w:t>
+      </w:r>
+    </w:p>
+    <w:p>
+      <w:pPr>
+        <w:rPr>
+          <w:sz w:val="28"/>
+          <w:szCs w:val="28"/>
+        </w:rPr>
+      </w:pPr>
+      <w:r>
+        <w:rPr>
+          <w:sz w:val="28"/>
+          <w:szCs w:val="28"/>
+        </w:rPr>
+        <w:t>Вхідними даними до тестування швидкодії є набори даних, що покривають усі варіанти роботи системи у конкретному випадку. Вихідними даними є швидкість обробки запитів, кількість оброблених запитів, кількість неправильних реакцій на набір да</w:t>
+      </w:r>
+      <w:r>
+        <w:rPr>
+          <w:sz w:val="28"/>
+          <w:szCs w:val="28"/>
+        </w:rPr>
+        <w:t>них, дані по навантаженню на ап</w:t>
+      </w:r>
+      <w:r>
+        <w:rPr>
+          <w:sz w:val="28"/>
+          <w:szCs w:val="28"/>
+        </w:rPr>
+        <w:t xml:space="preserve">аратну </w:t>
+      </w:r>
+      <w:r>
+        <w:rPr>
+          <w:sz w:val="28"/>
+          <w:szCs w:val="28"/>
+        </w:rPr>
+        <w:t>платформу (завантаженість проце</w:t>
+      </w:r>
+      <w:r>
+        <w:rPr>
+          <w:sz w:val="28"/>
+          <w:szCs w:val="28"/>
+        </w:rPr>
+        <w:t>сору, вільна оперативна пам’ять, завантаженість мережі тощо).</w:t>
+      </w:r>
+    </w:p>
+    <w:p>
+      <w:pPr>
         <w:pStyle w:val="Heading3"/>
       </w:pPr>
-      <w:bookmarkStart w:id="33" w:name="_Toc10322131"/>
-      <w:r>
-        <w:t>Дані до тестів</w:t>
+      <w:bookmarkStart w:id="33" w:name="_Toc10322132"/>
+      <w:r>
+        <w:lastRenderedPageBreak/>
+        <w:t>Задачі тесту</w:t>
       </w:r>
       <w:bookmarkEnd w:id="33"/>
     </w:p>
     <w:p>
       <w:pPr>
-        <w:rPr>
-          <w:sz w:val="28"/>
-          <w:szCs w:val="28"/>
-        </w:rPr>
-      </w:pPr>
-      <w:r>
-        <w:rPr>
-          <w:sz w:val="28"/>
-          <w:szCs w:val="28"/>
-        </w:rPr>
-        <w:t>Вхідними даними для компонентного тестування є набори параметрів на яких очікується певний результат, що є вихідними даними даного тесту.</w:t>
+        <w:ind w:firstLine="708"/>
+        <w:rPr>
+          <w:sz w:val="28"/>
+          <w:szCs w:val="28"/>
+        </w:rPr>
+      </w:pPr>
+      <w:r>
+        <w:rPr>
+          <w:sz w:val="28"/>
+          <w:szCs w:val="28"/>
+        </w:rPr>
+        <w:t>Кожен тест повинен перевірити як правильність програми у відповідності до умов виконання тесту (test-driven development), так і виявити можливі помилки у роботі.</w:t>
       </w:r>
     </w:p>
     <w:p>
       <w:pPr>
-        <w:rPr>
-          <w:sz w:val="28"/>
-          <w:szCs w:val="28"/>
-        </w:rPr>
-      </w:pPr>
-      <w:r>
-        <w:rPr>
-          <w:sz w:val="28"/>
-          <w:szCs w:val="28"/>
-        </w:rPr>
-        <w:t>Вхідними даними для інтеграційного тестування є набори повідомлень що будуть передані від одного компоненту системи до іншого відповідно до ко</w:t>
-      </w:r>
-      <w:r>
-        <w:rPr>
-          <w:sz w:val="28"/>
-          <w:szCs w:val="28"/>
-        </w:rPr>
-        <w:t>н</w:t>
-      </w:r>
-      <w:r>
-        <w:rPr>
-          <w:sz w:val="28"/>
-          <w:szCs w:val="28"/>
-        </w:rPr>
-        <w:t>кретного тесту. Вихідними даними для даного виду тестування є результат роботи останнього компоненту у ланцюзі (наприклад, запис у базі даних у випадку тестування взаємодії API серверу та бази даних).</w:t>
-      </w:r>
-    </w:p>
-    <w:p>
-      <w:pPr>
-        <w:rPr>
-          <w:sz w:val="28"/>
-          <w:szCs w:val="28"/>
-        </w:rPr>
-      </w:pPr>
-      <w:r>
-        <w:rPr>
-          <w:sz w:val="28"/>
-          <w:szCs w:val="28"/>
-        </w:rPr>
-        <w:t>Вхідними даними до тестування швидкодії є набори даних, що покривають усі варіанти роботи системи у конкретному випадку. Вихідними даними є швидкість обробки запитів, кількість оброблених запитів, кількість неправильних реакцій на набір да</w:t>
-      </w:r>
-      <w:r>
-        <w:rPr>
-          <w:sz w:val="28"/>
-          <w:szCs w:val="28"/>
-        </w:rPr>
-        <w:t>них, дані по навантаженню на ап</w:t>
-      </w:r>
-      <w:r>
-        <w:rPr>
-          <w:sz w:val="28"/>
-          <w:szCs w:val="28"/>
-        </w:rPr>
-        <w:t xml:space="preserve">аратну </w:t>
-      </w:r>
-      <w:r>
-        <w:rPr>
-          <w:sz w:val="28"/>
-          <w:szCs w:val="28"/>
-        </w:rPr>
-        <w:t>платформу (завантаженість проце</w:t>
-      </w:r>
-      <w:r>
-        <w:rPr>
-          <w:sz w:val="28"/>
-          <w:szCs w:val="28"/>
-        </w:rPr>
-        <w:t>сору, вільна оперативна пам’ять, завантаженість мережі тощо).</w:t>
-      </w:r>
-    </w:p>
-    <w:p>
-      <w:pPr>
         <w:pStyle w:val="Heading3"/>
       </w:pPr>
-      <w:bookmarkStart w:id="34" w:name="_Toc10322132"/>
-      <w:r>
-        <w:lastRenderedPageBreak/>
-        <w:t>Задачі тесту</w:t>
+      <w:bookmarkStart w:id="34" w:name="_Toc10322133"/>
+      <w:r>
+        <w:t>План виконання</w:t>
       </w:r>
       <w:bookmarkEnd w:id="34"/>
     </w:p>
     <w:p>
       <w:pPr>
-        <w:ind w:firstLine="708"/>
-        <w:rPr>
-          <w:sz w:val="28"/>
-          <w:szCs w:val="28"/>
-        </w:rPr>
-      </w:pPr>
-      <w:r>
-        <w:rPr>
-          <w:sz w:val="28"/>
-          <w:szCs w:val="28"/>
-        </w:rPr>
-        <w:t>Кожен тест повинен перевірити як правильність програми у відповідності до умов виконання тесту (test-driven development), так і виявити можливі помилки у роботі.</w:t>
+        <w:rPr>
+          <w:sz w:val="28"/>
+          <w:szCs w:val="28"/>
+        </w:rPr>
+      </w:pPr>
+      <w:r>
+        <w:rPr>
+          <w:sz w:val="28"/>
+          <w:szCs w:val="28"/>
+        </w:rPr>
+        <w:t xml:space="preserve">Компонентне </w:t>
+      </w:r>
+      <w:r>
+        <w:rPr>
+          <w:sz w:val="28"/>
+          <w:szCs w:val="28"/>
+        </w:rPr>
+        <w:t>тестування повинне виконуватися до інтеграційного, яке, у свою чергу, виконується до тестування швидкодії.</w:t>
       </w:r>
     </w:p>
     <w:p>
       <w:pPr>
-        <w:pStyle w:val="Heading3"/>
-      </w:pPr>
-      <w:bookmarkStart w:id="35" w:name="_Toc10322133"/>
-      <w:r>
-        <w:t>План виконання</w:t>
+        <w:pStyle w:val="Heading2"/>
+      </w:pPr>
+      <w:bookmarkStart w:id="35" w:name="_Toc10322134"/>
+      <w:r>
+        <w:t>Вимоги до середовища</w:t>
       </w:r>
       <w:bookmarkEnd w:id="35"/>
     </w:p>
     <w:p>
       <w:pPr>
-        <w:rPr>
-          <w:sz w:val="28"/>
-          <w:szCs w:val="28"/>
-        </w:rPr>
-      </w:pPr>
-      <w:r>
-        <w:rPr>
-          <w:sz w:val="28"/>
-          <w:szCs w:val="28"/>
-        </w:rPr>
-        <w:t xml:space="preserve">Компонентне </w:t>
-      </w:r>
-      <w:r>
-        <w:rPr>
-          <w:sz w:val="28"/>
-          <w:szCs w:val="28"/>
-        </w:rPr>
-        <w:t>тестування повинне виконуватися до інтеграційного, яке, у свою чергу, виконується до тестування швидкодії.</w:t>
-      </w:r>
-    </w:p>
-    <w:p>
-      <w:pPr>
-        <w:pStyle w:val="Heading2"/>
-      </w:pPr>
-      <w:bookmarkStart w:id="36" w:name="_Toc10322134"/>
-      <w:r>
-        <w:t>Вимоги до середовища</w:t>
+        <w:pStyle w:val="Heading3"/>
+      </w:pPr>
+      <w:bookmarkStart w:id="36" w:name="_Toc10322135"/>
+      <w:r>
+        <w:t>Апаратна частина</w:t>
       </w:r>
       <w:bookmarkEnd w:id="36"/>
     </w:p>
     <w:p>
       <w:pPr>
+        <w:ind w:firstLine="0"/>
+        <w:rPr>
+          <w:sz w:val="28"/>
+          <w:szCs w:val="28"/>
+        </w:rPr>
+      </w:pPr>
+      <w:r>
+        <w:rPr>
+          <w:sz w:val="28"/>
+          <w:szCs w:val="28"/>
+        </w:rPr>
+        <w:tab/>
+      </w:r>
+      <w:r>
+        <w:rPr>
+          <w:sz w:val="28"/>
+          <w:szCs w:val="28"/>
+        </w:rPr>
+        <w:t>Вимоги до апаратної частини співпадають з вимогами з технічного завдання.</w:t>
+      </w:r>
+    </w:p>
+    <w:p>
+      <w:pPr>
         <w:pStyle w:val="Heading3"/>
       </w:pPr>
-      <w:bookmarkStart w:id="37" w:name="_Toc10322135"/>
-      <w:r>
-        <w:t>Апаратна частина</w:t>
+      <w:bookmarkStart w:id="37" w:name="_Toc10322136"/>
+      <w:r>
+        <w:t>Програмна частина</w:t>
       </w:r>
       <w:bookmarkEnd w:id="37"/>
     </w:p>
@@ -40759,16 +40782,30 @@
           <w:sz w:val="28"/>
           <w:szCs w:val="28"/>
         </w:rPr>
-        <w:t>Вимоги до апаратної частини співпадають з вимогами з технічного завдання.</w:t>
+        <w:t xml:space="preserve">Для виконання тестування </w:t>
+      </w:r>
+      <w:r>
+        <w:rPr>
+          <w:sz w:val="28"/>
+          <w:szCs w:val="28"/>
+        </w:rPr>
+        <w:t>платформа повинна мати операційну систему на базі Linux</w:t>
+      </w:r>
+      <w:r>
+        <w:rPr>
+          <w:sz w:val="28"/>
+          <w:szCs w:val="28"/>
+        </w:rPr>
+        <w:t>.</w:t>
       </w:r>
     </w:p>
     <w:p>
       <w:pPr>
         <w:pStyle w:val="Heading3"/>
       </w:pPr>
-      <w:bookmarkStart w:id="38" w:name="_Toc10322136"/>
-      <w:r>
-        <w:t>Програмна частина</w:t>
+      <w:bookmarkStart w:id="38" w:name="_Toc10322137"/>
+      <w:r>
+        <w:t>Вимоги до безпеки</w:t>
       </w:r>
       <w:bookmarkEnd w:id="38"/>
     </w:p>
@@ -40792,14 +40829,7 @@
           <w:sz w:val="28"/>
           <w:szCs w:val="28"/>
         </w:rPr>
-        <w:t xml:space="preserve">Для виконання тестування </w:t>
-      </w:r>
-      <w:r>
-        <w:rPr>
-          <w:sz w:val="28"/>
-          <w:szCs w:val="28"/>
-        </w:rPr>
-        <w:t>платформа повинна мати операційну систему на базі Linux</w:t>
+        <w:t>Для тестування бажано створити відповідний тестовий акаунт</w:t>
       </w:r>
       <w:r>
         <w:rPr>
@@ -40813,51 +40843,11 @@
       <w:pPr>
         <w:pStyle w:val="Heading3"/>
       </w:pPr>
-      <w:bookmarkStart w:id="39" w:name="_Toc10322137"/>
-      <w:r>
-        <w:t>Вимоги до безпеки</w:t>
+      <w:bookmarkStart w:id="39" w:name="_Toc10322138"/>
+      <w:r>
+        <w:t>Інструменти</w:t>
       </w:r>
       <w:bookmarkEnd w:id="39"/>
-    </w:p>
-    <w:p>
-      <w:pPr>
-        <w:ind w:firstLine="0"/>
-        <w:rPr>
-          <w:sz w:val="28"/>
-          <w:szCs w:val="28"/>
-        </w:rPr>
-      </w:pPr>
-      <w:r>
-        <w:rPr>
-          <w:sz w:val="28"/>
-          <w:szCs w:val="28"/>
-        </w:rPr>
-        <w:tab/>
-      </w:r>
-      <w:r>
-        <w:rPr>
-          <w:sz w:val="28"/>
-          <w:szCs w:val="28"/>
-        </w:rPr>
-        <w:t>Для тестування бажано створити відповідний тестовий акаунт</w:t>
-      </w:r>
-      <w:r>
-        <w:rPr>
-          <w:sz w:val="28"/>
-          <w:szCs w:val="28"/>
-        </w:rPr>
-        <w:t>.</w:t>
-      </w:r>
-    </w:p>
-    <w:p>
-      <w:pPr>
-        <w:pStyle w:val="Heading3"/>
-      </w:pPr>
-      <w:bookmarkStart w:id="40" w:name="_Toc10322138"/>
-      <w:r>
-        <w:t>Інструменти</w:t>
-      </w:r>
-      <w:bookmarkEnd w:id="40"/>
     </w:p>
     <w:p>
       <w:pPr>
@@ -40950,7 +40940,7 @@
           <w:szCs w:val="28"/>
         </w:rPr>
       </w:pPr>
-      <w:bookmarkStart w:id="41" w:name="_Toc10322139"/>
+      <w:bookmarkStart w:id="40" w:name="_Toc10322139"/>
       <w:r>
         <w:rPr>
           <w:szCs w:val="28"/>
@@ -40964,7 +40954,7 @@
         </w:rPr>
         <w:t>пис контрольного прикладу</w:t>
       </w:r>
-      <w:bookmarkEnd w:id="41"/>
+      <w:bookmarkEnd w:id="40"/>
     </w:p>
     <w:p>
       <w:pPr>
@@ -40972,7 +40962,6 @@
         <w:rPr>
           <w:sz w:val="28"/>
           <w:szCs w:val="28"/>
-          <w:lang w:val="ru-RU"/>
         </w:rPr>
       </w:pPr>
       <w:r>
@@ -41283,7 +41272,17 @@
           <w:sz w:val="28"/>
           <w:szCs w:val="28"/>
         </w:rPr>
-        <w:t>{ "message": "Password is invalid","success": false}</w:t>
+        <w:t>{ "message": "Password is i</w:t>
+      </w:r>
+      <w:bookmarkStart w:id="41" w:name="_GoBack"/>
+      <w:bookmarkEnd w:id="41"/>
+      <w:r>
+        <w:rPr>
+          <w:i/>
+          <w:sz w:val="28"/>
+          <w:szCs w:val="28"/>
+        </w:rPr>
+        <w:t>nvalid","success": false}</w:t>
       </w:r>
       <w:r>
         <w:rPr>
@@ -43976,7 +43975,7 @@
         <w:rStyle w:val="PageNumber"/>
         <w:noProof/>
       </w:rPr>
-      <w:t>10</w:t>
+      <w:t>55</w:t>
     </w:r>
     <w:r>
       <w:rPr>
@@ -46938,6 +46937,92 @@
 <file path=word/numbering.xml><?xml version="1.0" encoding="utf-8"?>
 <w:numbering xmlns:wpc="http://schemas.microsoft.com/office/word/2010/wordprocessingCanvas" xmlns:cx="http://schemas.microsoft.com/office/drawing/2014/chartex" xmlns:cx1="http://schemas.microsoft.com/office/drawing/2015/9/8/chartex" xmlns:mc="http://schemas.openxmlformats.org/markup-compatibility/2006" xmlns:o="urn:schemas-microsoft-com:office:office" xmlns:r="http://schemas.openxmlformats.org/officeDocument/2006/relationships" xmlns:m="http://schemas.openxmlformats.org/officeDocument/2006/math" xmlns:v="urn:schemas-microsoft-com:vml" xmlns:wp14="http://schemas.microsoft.com/office/word/2010/wordprocessingDrawing" xmlns:wp="http://schemas.openxmlformats.org/drawingml/2006/wordprocessingDrawing" xmlns:w10="urn:schemas-microsoft-com:office:word" xmlns:w="http://schemas.openxmlformats.org/wordprocessingml/2006/main" xmlns:w14="http://schemas.microsoft.com/office/word/2010/wordml" xmlns:w15="http://schemas.microsoft.com/office/word/2012/wordml" xmlns:w16se="http://schemas.microsoft.com/office/word/2015/wordml/symex" xmlns:wpg="http://schemas.microsoft.com/office/word/2010/wordprocessingGroup" xmlns:wpi="http://schemas.microsoft.com/office/word/2010/wordprocessingInk" xmlns:wne="http://schemas.microsoft.com/office/word/2006/wordml" xmlns:wps="http://schemas.microsoft.com/office/word/2010/wordprocessingShape" mc:Ignorable="w14 w15 w16se wp14">
   <w:abstractNum w:abstractNumId="0" w15:restartNumberingAfterBreak="0">
+    <w:nsid w:val="001C5933"/>
+    <w:multiLevelType w:val="hybridMultilevel"/>
+    <w:tmpl w:val="944A6B36"/>
+    <w:lvl w:ilvl="0" w:tplc="0409000F">
+      <w:start w:val="1"/>
+      <w:numFmt w:val="decimal"/>
+      <w:lvlText w:val="%1."/>
+      <w:lvlJc w:val="left"/>
+      <w:pPr>
+        <w:ind w:left="720" w:hanging="360"/>
+      </w:pPr>
+    </w:lvl>
+    <w:lvl w:ilvl="1" w:tplc="04090019" w:tentative="1">
+      <w:start w:val="1"/>
+      <w:numFmt w:val="lowerLetter"/>
+      <w:lvlText w:val="%2."/>
+      <w:lvlJc w:val="left"/>
+      <w:pPr>
+        <w:ind w:left="1440" w:hanging="360"/>
+      </w:pPr>
+    </w:lvl>
+    <w:lvl w:ilvl="2" w:tplc="0409001B" w:tentative="1">
+      <w:start w:val="1"/>
+      <w:numFmt w:val="lowerRoman"/>
+      <w:lvlText w:val="%3."/>
+      <w:lvlJc w:val="right"/>
+      <w:pPr>
+        <w:ind w:left="2160" w:hanging="180"/>
+      </w:pPr>
+    </w:lvl>
+    <w:lvl w:ilvl="3" w:tplc="0409000F" w:tentative="1">
+      <w:start w:val="1"/>
+      <w:numFmt w:val="decimal"/>
+      <w:lvlText w:val="%4."/>
+      <w:lvlJc w:val="left"/>
+      <w:pPr>
+        <w:ind w:left="2880" w:hanging="360"/>
+      </w:pPr>
+    </w:lvl>
+    <w:lvl w:ilvl="4" w:tplc="04090019" w:tentative="1">
+      <w:start w:val="1"/>
+      <w:numFmt w:val="lowerLetter"/>
+      <w:lvlText w:val="%5."/>
+      <w:lvlJc w:val="left"/>
+      <w:pPr>
+        <w:ind w:left="3600" w:hanging="360"/>
+      </w:pPr>
+    </w:lvl>
+    <w:lvl w:ilvl="5" w:tplc="0409001B" w:tentative="1">
+      <w:start w:val="1"/>
+      <w:numFmt w:val="lowerRoman"/>
+      <w:lvlText w:val="%6."/>
+      <w:lvlJc w:val="right"/>
+      <w:pPr>
+        <w:ind w:left="4320" w:hanging="180"/>
+      </w:pPr>
+    </w:lvl>
+    <w:lvl w:ilvl="6" w:tplc="0409000F" w:tentative="1">
+      <w:start w:val="1"/>
+      <w:numFmt w:val="decimal"/>
+      <w:lvlText w:val="%7."/>
+      <w:lvlJc w:val="left"/>
+      <w:pPr>
+        <w:ind w:left="5040" w:hanging="360"/>
+      </w:pPr>
+    </w:lvl>
+    <w:lvl w:ilvl="7" w:tplc="04090019" w:tentative="1">
+      <w:start w:val="1"/>
+      <w:numFmt w:val="lowerLetter"/>
+      <w:lvlText w:val="%8."/>
+      <w:lvlJc w:val="left"/>
+      <w:pPr>
+        <w:ind w:left="5760" w:hanging="360"/>
+      </w:pPr>
+    </w:lvl>
+    <w:lvl w:ilvl="8" w:tplc="0409001B" w:tentative="1">
+      <w:start w:val="1"/>
+      <w:numFmt w:val="lowerRoman"/>
+      <w:lvlText w:val="%9."/>
+      <w:lvlJc w:val="right"/>
+      <w:pPr>
+        <w:ind w:left="6480" w:hanging="180"/>
+      </w:pPr>
+    </w:lvl>
+  </w:abstractNum>
+  <w:abstractNum w:abstractNumId="1" w15:restartNumberingAfterBreak="0">
     <w:nsid w:val="047D61B5"/>
     <w:multiLevelType w:val="hybridMultilevel"/>
     <w:tmpl w:val="FE5011B4"/>
@@ -47050,7 +47135,7 @@
       </w:rPr>
     </w:lvl>
   </w:abstractNum>
-  <w:abstractNum w:abstractNumId="1" w15:restartNumberingAfterBreak="0">
+  <w:abstractNum w:abstractNumId="2" w15:restartNumberingAfterBreak="0">
     <w:nsid w:val="08637481"/>
     <w:multiLevelType w:val="hybridMultilevel"/>
     <w:tmpl w:val="8070BB6C"/>
@@ -47163,7 +47248,7 @@
       </w:rPr>
     </w:lvl>
   </w:abstractNum>
-  <w:abstractNum w:abstractNumId="2" w15:restartNumberingAfterBreak="0">
+  <w:abstractNum w:abstractNumId="3" w15:restartNumberingAfterBreak="0">
     <w:nsid w:val="090823A5"/>
     <w:multiLevelType w:val="hybridMultilevel"/>
     <w:tmpl w:val="98BAB164"/>
@@ -47276,7 +47361,7 @@
       </w:rPr>
     </w:lvl>
   </w:abstractNum>
-  <w:abstractNum w:abstractNumId="3" w15:restartNumberingAfterBreak="0">
+  <w:abstractNum w:abstractNumId="4" w15:restartNumberingAfterBreak="0">
     <w:nsid w:val="0DB04A11"/>
     <w:multiLevelType w:val="hybridMultilevel"/>
     <w:tmpl w:val="86B8AA7C"/>
@@ -47389,7 +47474,7 @@
       </w:rPr>
     </w:lvl>
   </w:abstractNum>
-  <w:abstractNum w:abstractNumId="4" w15:restartNumberingAfterBreak="0">
+  <w:abstractNum w:abstractNumId="5" w15:restartNumberingAfterBreak="0">
     <w:nsid w:val="10D32D79"/>
     <w:multiLevelType w:val="multilevel"/>
     <w:tmpl w:val="FBD6010A"/>
@@ -47540,7 +47625,7 @@
       </w:rPr>
     </w:lvl>
   </w:abstractNum>
-  <w:abstractNum w:abstractNumId="5" w15:restartNumberingAfterBreak="0">
+  <w:abstractNum w:abstractNumId="6" w15:restartNumberingAfterBreak="0">
     <w:nsid w:val="124D44C0"/>
     <w:multiLevelType w:val="hybridMultilevel"/>
     <w:tmpl w:val="2DBCF706"/>
@@ -47653,7 +47738,7 @@
       </w:rPr>
     </w:lvl>
   </w:abstractNum>
-  <w:abstractNum w:abstractNumId="6" w15:restartNumberingAfterBreak="0">
+  <w:abstractNum w:abstractNumId="7" w15:restartNumberingAfterBreak="0">
     <w:nsid w:val="1B3B621B"/>
     <w:multiLevelType w:val="hybridMultilevel"/>
     <w:tmpl w:val="5906BBEE"/>
@@ -47766,7 +47851,7 @@
       </w:rPr>
     </w:lvl>
   </w:abstractNum>
-  <w:abstractNum w:abstractNumId="7" w15:restartNumberingAfterBreak="0">
+  <w:abstractNum w:abstractNumId="8" w15:restartNumberingAfterBreak="0">
     <w:nsid w:val="204D7123"/>
     <w:multiLevelType w:val="hybridMultilevel"/>
     <w:tmpl w:val="193458C4"/>
@@ -47879,7 +47964,7 @@
       </w:rPr>
     </w:lvl>
   </w:abstractNum>
-  <w:abstractNum w:abstractNumId="8" w15:restartNumberingAfterBreak="0">
+  <w:abstractNum w:abstractNumId="9" w15:restartNumberingAfterBreak="0">
     <w:nsid w:val="2BB86673"/>
     <w:multiLevelType w:val="multilevel"/>
     <w:tmpl w:val="1E864360"/>
@@ -47992,7 +48077,7 @@
       </w:pPr>
     </w:lvl>
   </w:abstractNum>
-  <w:abstractNum w:abstractNumId="9" w15:restartNumberingAfterBreak="0">
+  <w:abstractNum w:abstractNumId="10" w15:restartNumberingAfterBreak="0">
     <w:nsid w:val="36034584"/>
     <w:multiLevelType w:val="hybridMultilevel"/>
     <w:tmpl w:val="50C2A0C0"/>
@@ -48105,7 +48190,7 @@
       </w:rPr>
     </w:lvl>
   </w:abstractNum>
-  <w:abstractNum w:abstractNumId="10" w15:restartNumberingAfterBreak="0">
+  <w:abstractNum w:abstractNumId="11" w15:restartNumberingAfterBreak="0">
     <w:nsid w:val="39703F06"/>
     <w:multiLevelType w:val="hybridMultilevel"/>
     <w:tmpl w:val="2F8C8262"/>
@@ -48218,7 +48303,7 @@
       </w:rPr>
     </w:lvl>
   </w:abstractNum>
-  <w:abstractNum w:abstractNumId="11" w15:restartNumberingAfterBreak="0">
+  <w:abstractNum w:abstractNumId="12" w15:restartNumberingAfterBreak="0">
     <w:nsid w:val="3EEF19A9"/>
     <w:multiLevelType w:val="hybridMultilevel"/>
     <w:tmpl w:val="100A97AC"/>
@@ -48331,7 +48416,7 @@
       </w:rPr>
     </w:lvl>
   </w:abstractNum>
-  <w:abstractNum w:abstractNumId="12" w15:restartNumberingAfterBreak="0">
+  <w:abstractNum w:abstractNumId="13" w15:restartNumberingAfterBreak="0">
     <w:nsid w:val="3F474B1A"/>
     <w:multiLevelType w:val="hybridMultilevel"/>
     <w:tmpl w:val="D708E754"/>
@@ -48444,7 +48529,7 @@
       </w:rPr>
     </w:lvl>
   </w:abstractNum>
-  <w:abstractNum w:abstractNumId="13" w15:restartNumberingAfterBreak="0">
+  <w:abstractNum w:abstractNumId="14" w15:restartNumberingAfterBreak="0">
     <w:nsid w:val="3F8626F2"/>
     <w:multiLevelType w:val="hybridMultilevel"/>
     <w:tmpl w:val="748EDA4E"/>
@@ -48557,7 +48642,7 @@
       </w:rPr>
     </w:lvl>
   </w:abstractNum>
-  <w:abstractNum w:abstractNumId="14" w15:restartNumberingAfterBreak="0">
+  <w:abstractNum w:abstractNumId="15" w15:restartNumberingAfterBreak="0">
     <w:nsid w:val="3FA5524C"/>
     <w:multiLevelType w:val="hybridMultilevel"/>
     <w:tmpl w:val="DE34F610"/>
@@ -48670,7 +48755,7 @@
       </w:rPr>
     </w:lvl>
   </w:abstractNum>
-  <w:abstractNum w:abstractNumId="15" w15:restartNumberingAfterBreak="0">
+  <w:abstractNum w:abstractNumId="16" w15:restartNumberingAfterBreak="0">
     <w:nsid w:val="41BB54E7"/>
     <w:multiLevelType w:val="hybridMultilevel"/>
     <w:tmpl w:val="B0040AE0"/>
@@ -48783,7 +48868,7 @@
       </w:rPr>
     </w:lvl>
   </w:abstractNum>
-  <w:abstractNum w:abstractNumId="16" w15:restartNumberingAfterBreak="0">
+  <w:abstractNum w:abstractNumId="17" w15:restartNumberingAfterBreak="0">
     <w:nsid w:val="41BB6DBC"/>
     <w:multiLevelType w:val="hybridMultilevel"/>
     <w:tmpl w:val="FB06D58A"/>
@@ -48872,7 +48957,7 @@
       </w:pPr>
     </w:lvl>
   </w:abstractNum>
-  <w:abstractNum w:abstractNumId="17" w15:restartNumberingAfterBreak="0">
+  <w:abstractNum w:abstractNumId="18" w15:restartNumberingAfterBreak="0">
     <w:nsid w:val="53B32F1D"/>
     <w:multiLevelType w:val="hybridMultilevel"/>
     <w:tmpl w:val="B868FB3E"/>
@@ -48985,7 +49070,7 @@
       </w:rPr>
     </w:lvl>
   </w:abstractNum>
-  <w:abstractNum w:abstractNumId="18" w15:restartNumberingAfterBreak="0">
+  <w:abstractNum w:abstractNumId="19" w15:restartNumberingAfterBreak="0">
     <w:nsid w:val="54AA4056"/>
     <w:multiLevelType w:val="hybridMultilevel"/>
     <w:tmpl w:val="3C005F74"/>
@@ -49098,7 +49183,7 @@
       </w:rPr>
     </w:lvl>
   </w:abstractNum>
-  <w:abstractNum w:abstractNumId="19" w15:restartNumberingAfterBreak="0">
+  <w:abstractNum w:abstractNumId="20" w15:restartNumberingAfterBreak="0">
     <w:nsid w:val="54EA6838"/>
     <w:multiLevelType w:val="hybridMultilevel"/>
     <w:tmpl w:val="EA5EC49E"/>
@@ -49211,7 +49296,7 @@
       </w:rPr>
     </w:lvl>
   </w:abstractNum>
-  <w:abstractNum w:abstractNumId="20" w15:restartNumberingAfterBreak="0">
+  <w:abstractNum w:abstractNumId="21" w15:restartNumberingAfterBreak="0">
     <w:nsid w:val="5AEF5ADC"/>
     <w:multiLevelType w:val="hybridMultilevel"/>
     <w:tmpl w:val="AA20166C"/>
@@ -49352,7 +49437,7 @@
       </w:rPr>
     </w:lvl>
   </w:abstractNum>
-  <w:abstractNum w:abstractNumId="21" w15:restartNumberingAfterBreak="0">
+  <w:abstractNum w:abstractNumId="22" w15:restartNumberingAfterBreak="0">
     <w:nsid w:val="5E4B2E3A"/>
     <w:multiLevelType w:val="hybridMultilevel"/>
     <w:tmpl w:val="2DD6D7A8"/>
@@ -49465,7 +49550,7 @@
       </w:rPr>
     </w:lvl>
   </w:abstractNum>
-  <w:abstractNum w:abstractNumId="22" w15:restartNumberingAfterBreak="0">
+  <w:abstractNum w:abstractNumId="23" w15:restartNumberingAfterBreak="0">
     <w:nsid w:val="62301CF2"/>
     <w:multiLevelType w:val="hybridMultilevel"/>
     <w:tmpl w:val="563E19F2"/>
@@ -49578,7 +49663,7 @@
       </w:rPr>
     </w:lvl>
   </w:abstractNum>
-  <w:abstractNum w:abstractNumId="23" w15:restartNumberingAfterBreak="0">
+  <w:abstractNum w:abstractNumId="24" w15:restartNumberingAfterBreak="0">
     <w:nsid w:val="64ED16A1"/>
     <w:multiLevelType w:val="hybridMultilevel"/>
     <w:tmpl w:val="8398CFD6"/>
@@ -49691,7 +49776,93 @@
       </w:rPr>
     </w:lvl>
   </w:abstractNum>
-  <w:abstractNum w:abstractNumId="24" w15:restartNumberingAfterBreak="0">
+  <w:abstractNum w:abstractNumId="25" w15:restartNumberingAfterBreak="0">
+    <w:nsid w:val="65180C87"/>
+    <w:multiLevelType w:val="hybridMultilevel"/>
+    <w:tmpl w:val="7D5A5974"/>
+    <w:lvl w:ilvl="0" w:tplc="0409000F">
+      <w:start w:val="1"/>
+      <w:numFmt w:val="decimal"/>
+      <w:lvlText w:val="%1."/>
+      <w:lvlJc w:val="left"/>
+      <w:pPr>
+        <w:ind w:left="720" w:hanging="360"/>
+      </w:pPr>
+    </w:lvl>
+    <w:lvl w:ilvl="1" w:tplc="04090019" w:tentative="1">
+      <w:start w:val="1"/>
+      <w:numFmt w:val="lowerLetter"/>
+      <w:lvlText w:val="%2."/>
+      <w:lvlJc w:val="left"/>
+      <w:pPr>
+        <w:ind w:left="1440" w:hanging="360"/>
+      </w:pPr>
+    </w:lvl>
+    <w:lvl w:ilvl="2" w:tplc="0409001B" w:tentative="1">
+      <w:start w:val="1"/>
+      <w:numFmt w:val="lowerRoman"/>
+      <w:lvlText w:val="%3."/>
+      <w:lvlJc w:val="right"/>
+      <w:pPr>
+        <w:ind w:left="2160" w:hanging="180"/>
+      </w:pPr>
+    </w:lvl>
+    <w:lvl w:ilvl="3" w:tplc="0409000F" w:tentative="1">
+      <w:start w:val="1"/>
+      <w:numFmt w:val="decimal"/>
+      <w:lvlText w:val="%4."/>
+      <w:lvlJc w:val="left"/>
+      <w:pPr>
+        <w:ind w:left="2880" w:hanging="360"/>
+      </w:pPr>
+    </w:lvl>
+    <w:lvl w:ilvl="4" w:tplc="04090019" w:tentative="1">
+      <w:start w:val="1"/>
+      <w:numFmt w:val="lowerLetter"/>
+      <w:lvlText w:val="%5."/>
+      <w:lvlJc w:val="left"/>
+      <w:pPr>
+        <w:ind w:left="3600" w:hanging="360"/>
+      </w:pPr>
+    </w:lvl>
+    <w:lvl w:ilvl="5" w:tplc="0409001B" w:tentative="1">
+      <w:start w:val="1"/>
+      <w:numFmt w:val="lowerRoman"/>
+      <w:lvlText w:val="%6."/>
+      <w:lvlJc w:val="right"/>
+      <w:pPr>
+        <w:ind w:left="4320" w:hanging="180"/>
+      </w:pPr>
+    </w:lvl>
+    <w:lvl w:ilvl="6" w:tplc="0409000F" w:tentative="1">
+      <w:start w:val="1"/>
+      <w:numFmt w:val="decimal"/>
+      <w:lvlText w:val="%7."/>
+      <w:lvlJc w:val="left"/>
+      <w:pPr>
+        <w:ind w:left="5040" w:hanging="360"/>
+      </w:pPr>
+    </w:lvl>
+    <w:lvl w:ilvl="7" w:tplc="04090019" w:tentative="1">
+      <w:start w:val="1"/>
+      <w:numFmt w:val="lowerLetter"/>
+      <w:lvlText w:val="%8."/>
+      <w:lvlJc w:val="left"/>
+      <w:pPr>
+        <w:ind w:left="5760" w:hanging="360"/>
+      </w:pPr>
+    </w:lvl>
+    <w:lvl w:ilvl="8" w:tplc="0409001B" w:tentative="1">
+      <w:start w:val="1"/>
+      <w:numFmt w:val="lowerRoman"/>
+      <w:lvlText w:val="%9."/>
+      <w:lvlJc w:val="right"/>
+      <w:pPr>
+        <w:ind w:left="6480" w:hanging="180"/>
+      </w:pPr>
+    </w:lvl>
+  </w:abstractNum>
+  <w:abstractNum w:abstractNumId="26" w15:restartNumberingAfterBreak="0">
     <w:nsid w:val="71EC3507"/>
     <w:multiLevelType w:val="hybridMultilevel"/>
     <w:tmpl w:val="C450D73A"/>
@@ -49804,7 +49975,7 @@
       </w:rPr>
     </w:lvl>
   </w:abstractNum>
-  <w:abstractNum w:abstractNumId="25" w15:restartNumberingAfterBreak="0">
+  <w:abstractNum w:abstractNumId="27" w15:restartNumberingAfterBreak="0">
     <w:nsid w:val="726569CA"/>
     <w:multiLevelType w:val="hybridMultilevel"/>
     <w:tmpl w:val="5BAADED4"/>
@@ -49917,7 +50088,7 @@
       </w:rPr>
     </w:lvl>
   </w:abstractNum>
-  <w:abstractNum w:abstractNumId="26" w15:restartNumberingAfterBreak="0">
+  <w:abstractNum w:abstractNumId="28" w15:restartNumberingAfterBreak="0">
     <w:nsid w:val="74257E51"/>
     <w:multiLevelType w:val="hybridMultilevel"/>
     <w:tmpl w:val="8D080A80"/>
@@ -50031,70 +50202,70 @@
     </w:lvl>
   </w:abstractNum>
   <w:num w:numId="1">
+    <w:abstractNumId w:val="5"/>
+  </w:num>
+  <w:num w:numId="2">
+    <w:abstractNumId w:val="21"/>
+  </w:num>
+  <w:num w:numId="3">
+    <w:abstractNumId w:val="3"/>
+  </w:num>
+  <w:num w:numId="4">
+    <w:abstractNumId w:val="13"/>
+  </w:num>
+  <w:num w:numId="5">
+    <w:abstractNumId w:val="16"/>
+  </w:num>
+  <w:num w:numId="6">
+    <w:abstractNumId w:val="22"/>
+  </w:num>
+  <w:num w:numId="7">
+    <w:abstractNumId w:val="2"/>
+  </w:num>
+  <w:num w:numId="8">
+    <w:abstractNumId w:val="28"/>
+  </w:num>
+  <w:num w:numId="9">
+    <w:abstractNumId w:val="14"/>
+  </w:num>
+  <w:num w:numId="10">
+    <w:abstractNumId w:val="20"/>
+  </w:num>
+  <w:num w:numId="11">
+    <w:abstractNumId w:val="1"/>
+  </w:num>
+  <w:num w:numId="12">
+    <w:abstractNumId w:val="24"/>
+  </w:num>
+  <w:num w:numId="13">
+    <w:abstractNumId w:val="9"/>
+  </w:num>
+  <w:num w:numId="14">
+    <w:abstractNumId w:val="18"/>
+  </w:num>
+  <w:num w:numId="15">
+    <w:abstractNumId w:val="19"/>
+  </w:num>
+  <w:num w:numId="16">
+    <w:abstractNumId w:val="6"/>
+  </w:num>
+  <w:num w:numId="17">
     <w:abstractNumId w:val="4"/>
   </w:num>
-  <w:num w:numId="2">
-    <w:abstractNumId w:val="20"/>
+  <w:num w:numId="18">
+    <w:abstractNumId w:val="27"/>
   </w:num>
-  <w:num w:numId="3">
-    <w:abstractNumId w:val="2"/>
-  </w:num>
-  <w:num w:numId="4">
-    <w:abstractNumId w:val="12"/>
-  </w:num>
-  <w:num w:numId="5">
+  <w:num w:numId="19">
     <w:abstractNumId w:val="15"/>
   </w:num>
-  <w:num w:numId="6">
-    <w:abstractNumId w:val="21"/>
+  <w:num w:numId="20">
+    <w:abstractNumId w:val="10"/>
   </w:num>
-  <w:num w:numId="7">
-    <w:abstractNumId w:val="1"/>
-  </w:num>
-  <w:num w:numId="8">
-    <w:abstractNumId w:val="26"/>
-  </w:num>
-  <w:num w:numId="9">
-    <w:abstractNumId w:val="13"/>
-  </w:num>
-  <w:num w:numId="10">
-    <w:abstractNumId w:val="19"/>
-  </w:num>
-  <w:num w:numId="11">
-    <w:abstractNumId w:val="0"/>
-  </w:num>
-  <w:num w:numId="12">
-    <w:abstractNumId w:val="23"/>
-  </w:num>
-  <w:num w:numId="13">
-    <w:abstractNumId w:val="8"/>
-  </w:num>
-  <w:num w:numId="14">
+  <w:num w:numId="21">
     <w:abstractNumId w:val="17"/>
   </w:num>
-  <w:num w:numId="15">
-    <w:abstractNumId w:val="18"/>
-  </w:num>
-  <w:num w:numId="16">
+  <w:num w:numId="22">
     <w:abstractNumId w:val="5"/>
-  </w:num>
-  <w:num w:numId="17">
-    <w:abstractNumId w:val="3"/>
-  </w:num>
-  <w:num w:numId="18">
-    <w:abstractNumId w:val="25"/>
-  </w:num>
-  <w:num w:numId="19">
-    <w:abstractNumId w:val="14"/>
-  </w:num>
-  <w:num w:numId="20">
-    <w:abstractNumId w:val="9"/>
-  </w:num>
-  <w:num w:numId="21">
-    <w:abstractNumId w:val="16"/>
-  </w:num>
-  <w:num w:numId="22">
-    <w:abstractNumId w:val="4"/>
     <w:lvlOverride w:ilvl="0">
       <w:startOverride w:val="1"/>
     </w:lvlOverride>
@@ -50106,7 +50277,7 @@
     </w:lvlOverride>
   </w:num>
   <w:num w:numId="23">
-    <w:abstractNumId w:val="4"/>
+    <w:abstractNumId w:val="5"/>
     <w:lvlOverride w:ilvl="0">
       <w:startOverride w:val="1"/>
     </w:lvlOverride>
@@ -50136,22 +50307,28 @@
     </w:lvlOverride>
   </w:num>
   <w:num w:numId="24">
-    <w:abstractNumId w:val="10"/>
+    <w:abstractNumId w:val="11"/>
   </w:num>
   <w:num w:numId="25">
+    <w:abstractNumId w:val="8"/>
+  </w:num>
+  <w:num w:numId="26">
+    <w:abstractNumId w:val="26"/>
+  </w:num>
+  <w:num w:numId="27">
+    <w:abstractNumId w:val="12"/>
+  </w:num>
+  <w:num w:numId="28">
     <w:abstractNumId w:val="7"/>
   </w:num>
-  <w:num w:numId="26">
-    <w:abstractNumId w:val="24"/>
+  <w:num w:numId="29">
+    <w:abstractNumId w:val="23"/>
   </w:num>
-  <w:num w:numId="27">
-    <w:abstractNumId w:val="11"/>
+  <w:num w:numId="30">
+    <w:abstractNumId w:val="0"/>
   </w:num>
-  <w:num w:numId="28">
-    <w:abstractNumId w:val="6"/>
-  </w:num>
-  <w:num w:numId="29">
-    <w:abstractNumId w:val="22"/>
+  <w:num w:numId="31">
+    <w:abstractNumId w:val="25"/>
   </w:num>
   <w:numIdMacAtCleanup w:val="21"/>
 </w:numbering>
@@ -51645,7 +51822,7 @@
 </file>
 
 <file path=customXml/itemProps1.xml><?xml version="1.0" encoding="utf-8"?>
-<ds:datastoreItem xmlns:ds="http://schemas.openxmlformats.org/officeDocument/2006/customXml" ds:itemID="{7AA1D7F1-AEE8-4224-BB82-6E2EBC1568A6}">
+<ds:datastoreItem xmlns:ds="http://schemas.openxmlformats.org/officeDocument/2006/customXml" ds:itemID="{6E8BEFE7-EC18-414D-99B5-4929F4717516}">
   <ds:schemaRefs>
     <ds:schemaRef ds:uri="http://schemas.openxmlformats.org/officeDocument/2006/bibliography"/>
   </ds:schemaRefs>
